--- a/Logic Soal Dasar.docx
+++ b/Logic Soal Dasar.docx
@@ -11,7 +11,10 @@
         </w:numPr>
       </w:pPr>
       <w:r>
-        <w:t>Logic Palindrome</w:t>
+        <w:t xml:space="preserve">Logic </w:t>
+      </w:r>
+      <w:r>
+        <w:t>Reverse String</w:t>
       </w:r>
     </w:p>
     <w:p>
@@ -19,7 +22,7 @@
         <w:pStyle w:val="ListParagraph"/>
         <w:numPr>
           <w:ilvl w:val="0"/>
-          <w:numId w:val="4"/>
+          <w:numId w:val="13"/>
         </w:numPr>
       </w:pPr>
       <w:proofErr w:type="spellStart"/>
@@ -68,7 +71,7 @@
         <w:pStyle w:val="ListParagraph"/>
         <w:numPr>
           <w:ilvl w:val="0"/>
-          <w:numId w:val="4"/>
+          <w:numId w:val="13"/>
         </w:numPr>
       </w:pPr>
       <w:proofErr w:type="spellStart"/>
@@ -98,7 +101,7 @@
         <w:pStyle w:val="ListParagraph"/>
         <w:numPr>
           <w:ilvl w:val="0"/>
-          <w:numId w:val="4"/>
+          <w:numId w:val="13"/>
         </w:numPr>
       </w:pPr>
       <w:r>
@@ -115,7 +118,7 @@
         <w:pStyle w:val="ListParagraph"/>
         <w:numPr>
           <w:ilvl w:val="0"/>
-          <w:numId w:val="4"/>
+          <w:numId w:val="13"/>
         </w:numPr>
       </w:pPr>
       <w:r>
@@ -164,7 +167,7 @@
         <w:pStyle w:val="ListParagraph"/>
         <w:numPr>
           <w:ilvl w:val="0"/>
-          <w:numId w:val="4"/>
+          <w:numId w:val="13"/>
         </w:numPr>
       </w:pPr>
       <w:proofErr w:type="spellStart"/>
@@ -180,68 +183,71 @@
         <w:t>stringnya</w:t>
       </w:r>
       <w:proofErr w:type="spellEnd"/>
-    </w:p>
-    <w:p>
-      <w:pPr>
-        <w:pStyle w:val="ListParagraph"/>
-        <w:ind w:left="1440"/>
-      </w:pPr>
-      <w:proofErr w:type="spellStart"/>
-      <w:r>
-        <w:t>ch</w:t>
-      </w:r>
-      <w:proofErr w:type="spellEnd"/>
-      <w:r>
-        <w:t xml:space="preserve"> = </w:t>
-      </w:r>
-      <w:proofErr w:type="spellStart"/>
-      <w:proofErr w:type="gramStart"/>
-      <w:r>
-        <w:t>nama.charAt</w:t>
-      </w:r>
-      <w:proofErr w:type="spellEnd"/>
-      <w:proofErr w:type="gramEnd"/>
-      <w:r>
-        <w:t>(</w:t>
-      </w:r>
-      <w:proofErr w:type="spellStart"/>
-      <w:r>
-        <w:t>i</w:t>
-      </w:r>
-      <w:proofErr w:type="spellEnd"/>
-      <w:r>
-        <w:t>);</w:t>
-      </w:r>
-      <w:r>
-        <w:br/>
-      </w:r>
-      <w:proofErr w:type="spellStart"/>
-      <w:r>
-        <w:t>tempNama</w:t>
-      </w:r>
-      <w:proofErr w:type="spellEnd"/>
-      <w:r>
-        <w:t xml:space="preserve"> = </w:t>
-      </w:r>
-      <w:proofErr w:type="spellStart"/>
-      <w:r>
-        <w:t>ch+tempNama</w:t>
-      </w:r>
-      <w:proofErr w:type="spellEnd"/>
-      <w:r>
-        <w:t>;</w:t>
-      </w:r>
     </w:p>
     <w:p>
       <w:pPr>
         <w:pStyle w:val="ListParagraph"/>
         <w:numPr>
           <w:ilvl w:val="0"/>
-          <w:numId w:val="4"/>
+          <w:numId w:val="13"/>
         </w:numPr>
       </w:pPr>
       <w:proofErr w:type="spellStart"/>
       <w:r>
+        <w:t>ch</w:t>
+      </w:r>
+      <w:proofErr w:type="spellEnd"/>
+      <w:r>
+        <w:t xml:space="preserve"> = </w:t>
+      </w:r>
+      <w:proofErr w:type="spellStart"/>
+      <w:proofErr w:type="gramStart"/>
+      <w:r>
+        <w:t>nama.charAt</w:t>
+      </w:r>
+      <w:proofErr w:type="spellEnd"/>
+      <w:proofErr w:type="gramEnd"/>
+      <w:r>
+        <w:t>(</w:t>
+      </w:r>
+      <w:proofErr w:type="spellStart"/>
+      <w:r>
+        <w:t>i</w:t>
+      </w:r>
+      <w:proofErr w:type="spellEnd"/>
+      <w:r>
+        <w:t>);</w:t>
+      </w:r>
+      <w:r>
+        <w:br/>
+      </w:r>
+      <w:proofErr w:type="spellStart"/>
+      <w:r>
+        <w:t>tempNama</w:t>
+      </w:r>
+      <w:proofErr w:type="spellEnd"/>
+      <w:r>
+        <w:t xml:space="preserve"> = </w:t>
+      </w:r>
+      <w:proofErr w:type="spellStart"/>
+      <w:r>
+        <w:t>ch+tempNama</w:t>
+      </w:r>
+      <w:proofErr w:type="spellEnd"/>
+      <w:r>
+        <w:t>;</w:t>
+      </w:r>
+    </w:p>
+    <w:p>
+      <w:pPr>
+        <w:pStyle w:val="ListParagraph"/>
+        <w:numPr>
+          <w:ilvl w:val="0"/>
+          <w:numId w:val="13"/>
+        </w:numPr>
+      </w:pPr>
+      <w:proofErr w:type="spellStart"/>
+      <w:r>
         <w:t>println</w:t>
       </w:r>
       <w:proofErr w:type="spellEnd"/>
@@ -273,8 +279,6 @@
         <w:pStyle w:val="ListParagraph"/>
         <w:ind w:left="1440"/>
       </w:pPr>
-      <w:bookmarkStart w:id="0" w:name="_GoBack"/>
-      <w:bookmarkEnd w:id="0"/>
     </w:p>
     <w:p>
       <w:pPr>
@@ -296,7 +300,7 @@
         <w:pStyle w:val="ListParagraph"/>
         <w:numPr>
           <w:ilvl w:val="0"/>
-          <w:numId w:val="2"/>
+          <w:numId w:val="14"/>
         </w:numPr>
       </w:pPr>
       <w:proofErr w:type="spellStart"/>
@@ -313,7 +317,7 @@
         <w:pStyle w:val="ListParagraph"/>
         <w:numPr>
           <w:ilvl w:val="0"/>
-          <w:numId w:val="2"/>
+          <w:numId w:val="14"/>
         </w:numPr>
       </w:pPr>
       <w:proofErr w:type="spellStart"/>
@@ -337,12 +341,9 @@
       <w:r>
         <w:t>int n)</w:t>
       </w:r>
-    </w:p>
-    <w:p>
-      <w:pPr>
-        <w:pStyle w:val="ListParagraph"/>
-        <w:ind w:left="1080"/>
-      </w:pPr>
+      <w:r>
+        <w:br/>
+      </w:r>
       <w:proofErr w:type="spellStart"/>
       <w:r>
         <w:t>Jika</w:t>
@@ -356,17 +357,12 @@
         <w:t xml:space="preserve">Else return n * </w:t>
       </w:r>
       <w:proofErr w:type="spellStart"/>
-      <w:proofErr w:type="gramStart"/>
       <w:r>
         <w:t>multiplyNum</w:t>
       </w:r>
       <w:proofErr w:type="spellEnd"/>
       <w:r>
-        <w:t>(</w:t>
-      </w:r>
-      <w:proofErr w:type="gramEnd"/>
-      <w:r>
-        <w:t>n -1)</w:t>
+        <w:t>(n -1)</w:t>
       </w:r>
     </w:p>
     <w:p>
@@ -374,7 +370,7 @@
         <w:pStyle w:val="ListParagraph"/>
         <w:numPr>
           <w:ilvl w:val="0"/>
-          <w:numId w:val="2"/>
+          <w:numId w:val="14"/>
         </w:numPr>
       </w:pPr>
       <w:proofErr w:type="spellStart"/>
@@ -386,17 +382,12 @@
         <w:t xml:space="preserve"> </w:t>
       </w:r>
       <w:proofErr w:type="spellStart"/>
-      <w:proofErr w:type="gramStart"/>
       <w:r>
         <w:t>multiplyNum</w:t>
       </w:r>
       <w:proofErr w:type="spellEnd"/>
       <w:r>
-        <w:t>(</w:t>
-      </w:r>
-      <w:proofErr w:type="gramEnd"/>
-      <w:r>
-        <w:t xml:space="preserve">int n) di main </w:t>
+        <w:t xml:space="preserve">(n) di main </w:t>
       </w:r>
       <w:proofErr w:type="spellStart"/>
       <w:r>
@@ -404,10 +395,7 @@
       </w:r>
       <w:proofErr w:type="spellEnd"/>
       <w:r>
-        <w:t xml:space="preserve"> di p</w:t>
-      </w:r>
-      <w:r>
-        <w:t>rint</w:t>
+        <w:t xml:space="preserve"> di print</w:t>
       </w:r>
     </w:p>
     <w:p>
@@ -433,7 +421,7 @@
         <w:pStyle w:val="ListParagraph"/>
         <w:numPr>
           <w:ilvl w:val="0"/>
-          <w:numId w:val="2"/>
+          <w:numId w:val="15"/>
         </w:numPr>
       </w:pPr>
       <w:proofErr w:type="spellStart"/>
@@ -450,7 +438,7 @@
         <w:pStyle w:val="ListParagraph"/>
         <w:numPr>
           <w:ilvl w:val="0"/>
-          <w:numId w:val="2"/>
+          <w:numId w:val="15"/>
         </w:numPr>
       </w:pPr>
       <w:r>
@@ -486,7 +474,7 @@
         <w:pStyle w:val="ListParagraph"/>
         <w:numPr>
           <w:ilvl w:val="0"/>
-          <w:numId w:val="2"/>
+          <w:numId w:val="15"/>
         </w:numPr>
       </w:pPr>
       <w:proofErr w:type="spellStart"/>
@@ -519,7 +507,7 @@
         <w:pStyle w:val="ListParagraph"/>
         <w:numPr>
           <w:ilvl w:val="0"/>
-          <w:numId w:val="2"/>
+          <w:numId w:val="15"/>
         </w:numPr>
       </w:pPr>
       <w:proofErr w:type="spellStart"/>
@@ -544,7 +532,7 @@
         <w:pStyle w:val="ListParagraph"/>
         <w:numPr>
           <w:ilvl w:val="0"/>
-          <w:numId w:val="2"/>
+          <w:numId w:val="15"/>
         </w:numPr>
       </w:pPr>
       <w:proofErr w:type="spellStart"/>
@@ -569,7 +557,7 @@
         <w:pStyle w:val="ListParagraph"/>
         <w:numPr>
           <w:ilvl w:val="0"/>
-          <w:numId w:val="2"/>
+          <w:numId w:val="15"/>
         </w:numPr>
       </w:pPr>
       <w:proofErr w:type="spellStart"/>
@@ -596,12 +584,6 @@
       <w:r>
         <w:t>)</w:t>
       </w:r>
-    </w:p>
-    <w:p>
-      <w:pPr>
-        <w:pStyle w:val="ListParagraph"/>
-        <w:ind w:left="1080"/>
-      </w:pPr>
     </w:p>
     <w:p>
       <w:pPr>
@@ -625,7 +607,7 @@
         <w:pStyle w:val="ListParagraph"/>
         <w:numPr>
           <w:ilvl w:val="0"/>
-          <w:numId w:val="2"/>
+          <w:numId w:val="16"/>
         </w:numPr>
       </w:pPr>
       <w:proofErr w:type="spellStart"/>
@@ -642,7 +624,7 @@
         <w:pStyle w:val="ListParagraph"/>
         <w:numPr>
           <w:ilvl w:val="0"/>
-          <w:numId w:val="2"/>
+          <w:numId w:val="16"/>
         </w:numPr>
       </w:pPr>
       <w:r>
@@ -678,7 +660,7 @@
         <w:pStyle w:val="ListParagraph"/>
         <w:numPr>
           <w:ilvl w:val="0"/>
-          <w:numId w:val="2"/>
+          <w:numId w:val="16"/>
         </w:numPr>
       </w:pPr>
       <w:r>
@@ -695,7 +677,7 @@
         <w:pStyle w:val="ListParagraph"/>
         <w:numPr>
           <w:ilvl w:val="0"/>
-          <w:numId w:val="2"/>
+          <w:numId w:val="16"/>
         </w:numPr>
       </w:pPr>
       <w:proofErr w:type="spellStart"/>
@@ -715,7 +697,7 @@
         <w:pStyle w:val="ListParagraph"/>
         <w:numPr>
           <w:ilvl w:val="0"/>
-          <w:numId w:val="2"/>
+          <w:numId w:val="16"/>
         </w:numPr>
       </w:pPr>
       <w:proofErr w:type="spellStart"/>
@@ -800,7 +782,7 @@
         <w:pStyle w:val="ListParagraph"/>
         <w:numPr>
           <w:ilvl w:val="0"/>
-          <w:numId w:val="3"/>
+          <w:numId w:val="12"/>
         </w:numPr>
       </w:pPr>
       <w:proofErr w:type="spellStart"/>
@@ -817,7 +799,7 @@
         <w:pStyle w:val="ListParagraph"/>
         <w:numPr>
           <w:ilvl w:val="0"/>
-          <w:numId w:val="3"/>
+          <w:numId w:val="12"/>
         </w:numPr>
       </w:pPr>
       <w:r>
@@ -853,69 +835,38 @@
         <w:pStyle w:val="ListParagraph"/>
         <w:numPr>
           <w:ilvl w:val="0"/>
-          <w:numId w:val="3"/>
+          <w:numId w:val="12"/>
         </w:numPr>
       </w:pPr>
       <w:r>
-        <w:t xml:space="preserve">Looping </w:t>
-      </w:r>
-      <w:proofErr w:type="spellStart"/>
-      <w:r>
-        <w:t>j</w:t>
-      </w:r>
-      <w:proofErr w:type="spellEnd"/>
-      <w:r>
-        <w:t>=</w:t>
-      </w:r>
-      <w:proofErr w:type="gramStart"/>
-      <w:r>
-        <w:t>n</w:t>
+        <w:t>Looping j=n  j</w:t>
+      </w:r>
+      <w:r>
+        <w:t>&gt;</w:t>
+      </w:r>
+      <w:proofErr w:type="spellStart"/>
+      <w:r>
+        <w:t>i</w:t>
+      </w:r>
+      <w:proofErr w:type="spellEnd"/>
+      <w:r>
+        <w:t xml:space="preserve">; j--, </w:t>
+      </w:r>
+      <w:proofErr w:type="spellStart"/>
+      <w:r>
+        <w:t>lalu</w:t>
+      </w:r>
+      <w:proofErr w:type="spellEnd"/>
+      <w:r>
+        <w:t xml:space="preserve"> print “</w:t>
       </w:r>
       <w:r>
         <w:t xml:space="preserve"> </w:t>
       </w:r>
-      <w:r>
-        <w:t xml:space="preserve"> j</w:t>
-      </w:r>
-      <w:proofErr w:type="gramEnd"/>
-      <w:r>
-        <w:t>&lt;</w:t>
-      </w:r>
-      <w:proofErr w:type="spellStart"/>
-      <w:r>
-        <w:t>i</w:t>
-      </w:r>
-      <w:proofErr w:type="spellEnd"/>
-      <w:r>
-        <w:t xml:space="preserve">; </w:t>
-      </w:r>
-      <w:proofErr w:type="spellStart"/>
-      <w:r>
-        <w:t>j</w:t>
-      </w:r>
-      <w:proofErr w:type="spellEnd"/>
-      <w:r>
-        <w:t xml:space="preserve">--, </w:t>
-      </w:r>
-      <w:proofErr w:type="spellStart"/>
-      <w:r>
-        <w:t>lalu</w:t>
-      </w:r>
-      <w:proofErr w:type="spellEnd"/>
-      <w:r>
-        <w:t xml:space="preserve"> print </w:t>
-      </w:r>
-      <w:r>
-        <w:t>“</w:t>
-      </w:r>
-      <w:r>
-        <w:t xml:space="preserve"> </w:t>
-      </w:r>
-      <w:r>
-        <w:t>”</w:t>
-      </w:r>
-      <w:r>
-        <w:t xml:space="preserve"> (</w:t>
+      <w:bookmarkStart w:id="0" w:name="_GoBack"/>
+      <w:bookmarkEnd w:id="0"/>
+      <w:r>
+        <w:t>” (</w:t>
       </w:r>
       <w:proofErr w:type="spellStart"/>
       <w:r>
@@ -939,7 +890,7 @@
         <w:pStyle w:val="ListParagraph"/>
         <w:numPr>
           <w:ilvl w:val="0"/>
-          <w:numId w:val="3"/>
+          <w:numId w:val="12"/>
         </w:numPr>
       </w:pPr>
       <w:r>
@@ -947,10 +898,7 @@
       </w:r>
       <w:proofErr w:type="gramStart"/>
       <w:r>
-        <w:t>0</w:t>
-      </w:r>
-      <w:r>
-        <w:t xml:space="preserve">  j</w:t>
+        <w:t>0  j</w:t>
       </w:r>
       <w:proofErr w:type="gramEnd"/>
       <w:r>
@@ -966,10 +914,7 @@
       </w:r>
       <w:proofErr w:type="spellStart"/>
       <w:r>
-        <w:t>j</w:t>
-      </w:r>
-      <w:r>
-        <w:t>++</w:t>
+        <w:t>j++</w:t>
       </w:r>
       <w:proofErr w:type="spellEnd"/>
       <w:r>
@@ -981,13 +926,7 @@
       </w:r>
       <w:proofErr w:type="spellEnd"/>
       <w:r>
-        <w:t xml:space="preserve"> print “</w:t>
-      </w:r>
-      <w:r>
-        <w:t xml:space="preserve">* </w:t>
-      </w:r>
-      <w:r>
-        <w:t xml:space="preserve"> ” (</w:t>
+        <w:t xml:space="preserve"> print “*  ” (</w:t>
       </w:r>
       <w:proofErr w:type="spellStart"/>
       <w:r>
@@ -1011,7 +950,7 @@
         <w:pStyle w:val="ListParagraph"/>
         <w:numPr>
           <w:ilvl w:val="0"/>
-          <w:numId w:val="3"/>
+          <w:numId w:val="12"/>
         </w:numPr>
       </w:pPr>
       <w:proofErr w:type="spellStart"/>
@@ -1077,12 +1016,815 @@
     <w:p>
       <w:pPr>
         <w:pStyle w:val="ListParagraph"/>
+      </w:pPr>
+    </w:p>
+    <w:p>
+      <w:pPr>
+        <w:pStyle w:val="ListParagraph"/>
         <w:ind w:left="1440"/>
       </w:pPr>
     </w:p>
     <w:p>
       <w:pPr>
         <w:pStyle w:val="ListParagraph"/>
+        <w:numPr>
+          <w:ilvl w:val="0"/>
+          <w:numId w:val="1"/>
+        </w:numPr>
+      </w:pPr>
+      <w:r>
+        <w:t xml:space="preserve">Logic </w:t>
+      </w:r>
+      <w:r>
+        <w:t>Find Duplicate</w:t>
+      </w:r>
+    </w:p>
+    <w:p>
+      <w:pPr>
+        <w:pStyle w:val="ListParagraph"/>
+        <w:numPr>
+          <w:ilvl w:val="0"/>
+          <w:numId w:val="18"/>
+        </w:numPr>
+      </w:pPr>
+      <w:proofErr w:type="spellStart"/>
+      <w:r>
+        <w:t>Buat</w:t>
+      </w:r>
+      <w:proofErr w:type="spellEnd"/>
+      <w:r>
+        <w:t xml:space="preserve"> Scanner + variable</w:t>
+      </w:r>
+      <w:r>
+        <w:t xml:space="preserve"> int</w:t>
+      </w:r>
+      <w:r>
+        <w:t xml:space="preserve"> </w:t>
+      </w:r>
+      <w:r>
+        <w:t xml:space="preserve">n dan variable </w:t>
+      </w:r>
+      <w:proofErr w:type="gramStart"/>
+      <w:r>
+        <w:t>int[</w:t>
+      </w:r>
+      <w:proofErr w:type="gramEnd"/>
+      <w:r>
+        <w:t xml:space="preserve">] </w:t>
+      </w:r>
+      <w:proofErr w:type="spellStart"/>
+      <w:r>
+        <w:t>angka</w:t>
+      </w:r>
+      <w:proofErr w:type="spellEnd"/>
+      <w:r>
+        <w:t xml:space="preserve"> = new int[n] </w:t>
+      </w:r>
+      <w:r>
+        <w:t>di Main ()</w:t>
+      </w:r>
+    </w:p>
+    <w:p>
+      <w:pPr>
+        <w:pStyle w:val="ListParagraph"/>
+        <w:numPr>
+          <w:ilvl w:val="0"/>
+          <w:numId w:val="18"/>
+        </w:numPr>
+      </w:pPr>
+      <w:r>
+        <w:t xml:space="preserve">Looping </w:t>
+      </w:r>
+      <w:proofErr w:type="spellStart"/>
+      <w:r>
+        <w:t>i</w:t>
+      </w:r>
+      <w:proofErr w:type="spellEnd"/>
+      <w:r>
+        <w:t xml:space="preserve">=0; </w:t>
+      </w:r>
+      <w:proofErr w:type="spellStart"/>
+      <w:r>
+        <w:t>i</w:t>
+      </w:r>
+      <w:proofErr w:type="spellEnd"/>
+      <w:r>
+        <w:t xml:space="preserve">&lt;n; </w:t>
+      </w:r>
+      <w:proofErr w:type="spellStart"/>
+      <w:r>
+        <w:t>i</w:t>
+      </w:r>
+      <w:proofErr w:type="spellEnd"/>
+      <w:r>
+        <w:t>+</w:t>
+      </w:r>
+      <w:proofErr w:type="gramStart"/>
+      <w:r>
+        <w:t xml:space="preserve">+  </w:t>
+      </w:r>
+      <w:proofErr w:type="spellStart"/>
+      <w:r>
+        <w:t>lalu</w:t>
+      </w:r>
+      <w:proofErr w:type="spellEnd"/>
+      <w:proofErr w:type="gramEnd"/>
+      <w:r>
+        <w:t xml:space="preserve"> scan </w:t>
+      </w:r>
+      <w:proofErr w:type="spellStart"/>
+      <w:r>
+        <w:t>variabel</w:t>
+      </w:r>
+      <w:proofErr w:type="spellEnd"/>
+      <w:r>
+        <w:t xml:space="preserve"> </w:t>
+      </w:r>
+      <w:proofErr w:type="spellStart"/>
+      <w:r>
+        <w:t>angka</w:t>
+      </w:r>
+      <w:proofErr w:type="spellEnd"/>
+      <w:r>
+        <w:t>[</w:t>
+      </w:r>
+      <w:proofErr w:type="spellStart"/>
+      <w:r>
+        <w:t>i</w:t>
+      </w:r>
+      <w:proofErr w:type="spellEnd"/>
+      <w:r>
+        <w:t>]</w:t>
+      </w:r>
+    </w:p>
+    <w:p>
+      <w:pPr>
+        <w:pStyle w:val="ListParagraph"/>
+        <w:numPr>
+          <w:ilvl w:val="0"/>
+          <w:numId w:val="18"/>
+        </w:numPr>
+      </w:pPr>
+      <w:proofErr w:type="spellStart"/>
+      <w:r>
+        <w:t>Buat</w:t>
+      </w:r>
+      <w:proofErr w:type="spellEnd"/>
+      <w:r>
+        <w:t xml:space="preserve"> Looping </w:t>
+      </w:r>
+      <w:proofErr w:type="spellStart"/>
+      <w:r>
+        <w:t>baru</w:t>
+      </w:r>
+      <w:proofErr w:type="spellEnd"/>
+      <w:r>
+        <w:t xml:space="preserve"> di </w:t>
+      </w:r>
+      <w:proofErr w:type="spellStart"/>
+      <w:r>
+        <w:t>luar</w:t>
+      </w:r>
+      <w:proofErr w:type="spellEnd"/>
+      <w:r>
+        <w:t xml:space="preserve"> looping </w:t>
+      </w:r>
+      <w:proofErr w:type="spellStart"/>
+      <w:r>
+        <w:t>sebelumnya</w:t>
+      </w:r>
+      <w:proofErr w:type="spellEnd"/>
+    </w:p>
+    <w:p>
+      <w:pPr>
+        <w:pStyle w:val="ListParagraph"/>
+        <w:numPr>
+          <w:ilvl w:val="0"/>
+          <w:numId w:val="18"/>
+        </w:numPr>
+      </w:pPr>
+      <w:r>
+        <w:t xml:space="preserve">Looping </w:t>
+      </w:r>
+      <w:proofErr w:type="spellStart"/>
+      <w:r>
+        <w:t>i</w:t>
+      </w:r>
+      <w:proofErr w:type="spellEnd"/>
+      <w:r>
+        <w:t xml:space="preserve">=0; </w:t>
+      </w:r>
+      <w:proofErr w:type="spellStart"/>
+      <w:r>
+        <w:t>i</w:t>
+      </w:r>
+      <w:proofErr w:type="spellEnd"/>
+      <w:r>
+        <w:t xml:space="preserve">&lt;n; </w:t>
+      </w:r>
+      <w:proofErr w:type="spellStart"/>
+      <w:r>
+        <w:t>i</w:t>
+      </w:r>
+      <w:proofErr w:type="spellEnd"/>
+      <w:r>
+        <w:t>++</w:t>
+      </w:r>
+    </w:p>
+    <w:p>
+      <w:pPr>
+        <w:pStyle w:val="ListParagraph"/>
+        <w:numPr>
+          <w:ilvl w:val="0"/>
+          <w:numId w:val="18"/>
+        </w:numPr>
+      </w:pPr>
+      <w:r>
+        <w:t xml:space="preserve">Looping </w:t>
+      </w:r>
+      <w:r>
+        <w:t>j</w:t>
+      </w:r>
+      <w:r>
+        <w:t>=</w:t>
+      </w:r>
+      <w:r>
+        <w:t>i+1</w:t>
+      </w:r>
+      <w:r>
+        <w:t xml:space="preserve">; </w:t>
+      </w:r>
+      <w:proofErr w:type="spellStart"/>
+      <w:r>
+        <w:t>i</w:t>
+      </w:r>
+      <w:proofErr w:type="spellEnd"/>
+      <w:r>
+        <w:t xml:space="preserve">&lt;n; </w:t>
+      </w:r>
+      <w:proofErr w:type="spellStart"/>
+      <w:r>
+        <w:t>i</w:t>
+      </w:r>
+      <w:proofErr w:type="spellEnd"/>
+      <w:r>
+        <w:t>++</w:t>
+      </w:r>
+    </w:p>
+    <w:p>
+      <w:pPr>
+        <w:pStyle w:val="ListParagraph"/>
+        <w:numPr>
+          <w:ilvl w:val="0"/>
+          <w:numId w:val="18"/>
+        </w:numPr>
+      </w:pPr>
+      <w:proofErr w:type="spellStart"/>
+      <w:r>
+        <w:lastRenderedPageBreak/>
+        <w:t>Jika</w:t>
+      </w:r>
+      <w:proofErr w:type="spellEnd"/>
+      <w:r>
+        <w:t xml:space="preserve"> </w:t>
+      </w:r>
+      <w:proofErr w:type="spellStart"/>
+      <w:r>
+        <w:t>angka</w:t>
+      </w:r>
+      <w:proofErr w:type="spellEnd"/>
+      <w:r>
+        <w:t>[</w:t>
+      </w:r>
+      <w:proofErr w:type="spellStart"/>
+      <w:r>
+        <w:t>i</w:t>
+      </w:r>
+      <w:proofErr w:type="spellEnd"/>
+      <w:r>
+        <w:t xml:space="preserve">] == </w:t>
+      </w:r>
+      <w:proofErr w:type="spellStart"/>
+      <w:r>
+        <w:t>angka</w:t>
+      </w:r>
+      <w:proofErr w:type="spellEnd"/>
+      <w:r>
+        <w:t xml:space="preserve">[j] </w:t>
+      </w:r>
+      <w:proofErr w:type="spellStart"/>
+      <w:r>
+        <w:t>maka</w:t>
+      </w:r>
+      <w:proofErr w:type="spellEnd"/>
+      <w:r>
+        <w:t xml:space="preserve"> print </w:t>
+      </w:r>
+      <w:proofErr w:type="spellStart"/>
+      <w:r>
+        <w:t>angka</w:t>
+      </w:r>
+      <w:proofErr w:type="spellEnd"/>
+      <w:r>
+        <w:t>[j]</w:t>
+      </w:r>
+    </w:p>
+    <w:p>
+      <w:pPr>
+        <w:pStyle w:val="ListParagraph"/>
+      </w:pPr>
+    </w:p>
+    <w:p>
+      <w:pPr>
+        <w:pStyle w:val="ListParagraph"/>
+        <w:numPr>
+          <w:ilvl w:val="0"/>
+          <w:numId w:val="1"/>
+        </w:numPr>
+      </w:pPr>
+      <w:r>
+        <w:t>Logic</w:t>
+      </w:r>
+      <w:r>
+        <w:t xml:space="preserve"> Palindrome</w:t>
+      </w:r>
+    </w:p>
+    <w:p>
+      <w:pPr>
+        <w:pStyle w:val="ListParagraph"/>
+        <w:numPr>
+          <w:ilvl w:val="0"/>
+          <w:numId w:val="19"/>
+        </w:numPr>
+      </w:pPr>
+      <w:proofErr w:type="spellStart"/>
+      <w:r>
+        <w:t>Buat</w:t>
+      </w:r>
+      <w:proofErr w:type="spellEnd"/>
+      <w:r>
+        <w:t xml:space="preserve"> </w:t>
+      </w:r>
+      <w:proofErr w:type="spellStart"/>
+      <w:proofErr w:type="gramStart"/>
+      <w:r>
+        <w:t>Variabel</w:t>
+      </w:r>
+      <w:proofErr w:type="spellEnd"/>
+      <w:r>
+        <w:t xml:space="preserve">  String</w:t>
+      </w:r>
+      <w:proofErr w:type="gramEnd"/>
+      <w:r>
+        <w:t xml:space="preserve"> </w:t>
+      </w:r>
+      <w:r>
+        <w:t>text;</w:t>
+      </w:r>
+      <w:r>
+        <w:t xml:space="preserve"> dan temp = “”</w:t>
+      </w:r>
+      <w:r>
+        <w:t>;</w:t>
+      </w:r>
+    </w:p>
+    <w:p>
+      <w:pPr>
+        <w:pStyle w:val="ListParagraph"/>
+        <w:numPr>
+          <w:ilvl w:val="0"/>
+          <w:numId w:val="19"/>
+        </w:numPr>
+      </w:pPr>
+      <w:r>
+        <w:t xml:space="preserve"> </w:t>
+      </w:r>
+      <w:r>
+        <w:t>Scan text;</w:t>
+      </w:r>
+    </w:p>
+    <w:p>
+      <w:pPr>
+        <w:pStyle w:val="ListParagraph"/>
+        <w:numPr>
+          <w:ilvl w:val="0"/>
+          <w:numId w:val="19"/>
+        </w:numPr>
+      </w:pPr>
+      <w:r>
+        <w:t xml:space="preserve">text = </w:t>
+      </w:r>
+      <w:proofErr w:type="spellStart"/>
+      <w:proofErr w:type="gramStart"/>
+      <w:r>
+        <w:t>text.replaceAll</w:t>
+      </w:r>
+      <w:proofErr w:type="spellEnd"/>
+      <w:proofErr w:type="gramEnd"/>
+      <w:r>
+        <w:t>("\\s", "").</w:t>
+      </w:r>
+      <w:proofErr w:type="spellStart"/>
+      <w:r>
+        <w:t>toLowerCase</w:t>
+      </w:r>
+      <w:proofErr w:type="spellEnd"/>
+      <w:r>
+        <w:t>();</w:t>
+      </w:r>
+    </w:p>
+    <w:p>
+      <w:pPr>
+        <w:pStyle w:val="ListParagraph"/>
+        <w:numPr>
+          <w:ilvl w:val="0"/>
+          <w:numId w:val="19"/>
+        </w:numPr>
+      </w:pPr>
+      <w:proofErr w:type="gramStart"/>
+      <w:r>
+        <w:t xml:space="preserve">Looping  </w:t>
+      </w:r>
+      <w:proofErr w:type="spellStart"/>
+      <w:r>
+        <w:t>i</w:t>
+      </w:r>
+      <w:proofErr w:type="spellEnd"/>
+      <w:proofErr w:type="gramEnd"/>
+      <w:r>
+        <w:t>=</w:t>
+      </w:r>
+      <w:proofErr w:type="spellStart"/>
+      <w:r>
+        <w:t>text.length</w:t>
+      </w:r>
+      <w:proofErr w:type="spellEnd"/>
+      <w:r>
+        <w:t xml:space="preserve">()-1; </w:t>
+      </w:r>
+      <w:proofErr w:type="spellStart"/>
+      <w:r>
+        <w:t>i</w:t>
+      </w:r>
+      <w:proofErr w:type="spellEnd"/>
+      <w:r>
+        <w:t xml:space="preserve">&gt;=0; </w:t>
+      </w:r>
+      <w:proofErr w:type="spellStart"/>
+      <w:r>
+        <w:t>i</w:t>
+      </w:r>
+      <w:proofErr w:type="spellEnd"/>
+      <w:r>
+        <w:t>--</w:t>
+      </w:r>
+      <w:r>
+        <w:br/>
+      </w:r>
+      <w:proofErr w:type="spellStart"/>
+      <w:r>
+        <w:t>Didalam</w:t>
+      </w:r>
+      <w:proofErr w:type="spellEnd"/>
+      <w:r>
+        <w:t xml:space="preserve"> looping temp = temp + </w:t>
+      </w:r>
+      <w:proofErr w:type="spellStart"/>
+      <w:r>
+        <w:t>text.</w:t>
+      </w:r>
+      <w:r>
+        <w:t>chartAt</w:t>
+      </w:r>
+      <w:proofErr w:type="spellEnd"/>
+      <w:r>
+        <w:t>(</w:t>
+      </w:r>
+      <w:proofErr w:type="spellStart"/>
+      <w:r>
+        <w:t>i</w:t>
+      </w:r>
+      <w:proofErr w:type="spellEnd"/>
+      <w:r>
+        <w:t xml:space="preserve">) </w:t>
+      </w:r>
+    </w:p>
+    <w:p>
+      <w:pPr>
+        <w:pStyle w:val="ListParagraph"/>
+        <w:numPr>
+          <w:ilvl w:val="0"/>
+          <w:numId w:val="19"/>
+        </w:numPr>
+      </w:pPr>
+      <w:proofErr w:type="spellStart"/>
+      <w:r>
+        <w:t>Diluar</w:t>
+      </w:r>
+      <w:proofErr w:type="spellEnd"/>
+      <w:r>
+        <w:t xml:space="preserve"> looping </w:t>
+      </w:r>
+      <w:proofErr w:type="spellStart"/>
+      <w:r>
+        <w:t>cek</w:t>
+      </w:r>
+      <w:proofErr w:type="spellEnd"/>
+      <w:r>
+        <w:t xml:space="preserve"> </w:t>
+      </w:r>
+      <w:proofErr w:type="spellStart"/>
+      <w:r>
+        <w:t>jika</w:t>
+      </w:r>
+      <w:proofErr w:type="spellEnd"/>
+      <w:r>
+        <w:t xml:space="preserve"> </w:t>
+      </w:r>
+      <w:proofErr w:type="spellStart"/>
+      <w:proofErr w:type="gramStart"/>
+      <w:r>
+        <w:t>text.equals</w:t>
+      </w:r>
+      <w:proofErr w:type="spellEnd"/>
+      <w:proofErr w:type="gramEnd"/>
+      <w:r>
+        <w:t xml:space="preserve">(temp) </w:t>
+      </w:r>
+      <w:proofErr w:type="spellStart"/>
+      <w:r>
+        <w:t>maka</w:t>
+      </w:r>
+      <w:proofErr w:type="spellEnd"/>
+      <w:r>
+        <w:t xml:space="preserve"> palindrome</w:t>
+      </w:r>
+    </w:p>
+    <w:p>
+      <w:pPr>
+        <w:pStyle w:val="ListParagraph"/>
+      </w:pPr>
+    </w:p>
+    <w:p>
+      <w:pPr>
+        <w:pStyle w:val="ListParagraph"/>
+        <w:numPr>
+          <w:ilvl w:val="0"/>
+          <w:numId w:val="1"/>
+        </w:numPr>
+      </w:pPr>
+      <w:r>
+        <w:t>Logic</w:t>
+      </w:r>
+      <w:r>
+        <w:t xml:space="preserve"> </w:t>
+      </w:r>
+      <w:r>
+        <w:t xml:space="preserve">Sorting </w:t>
+      </w:r>
+    </w:p>
+    <w:p>
+      <w:pPr>
+        <w:pStyle w:val="ListParagraph"/>
+        <w:numPr>
+          <w:ilvl w:val="0"/>
+          <w:numId w:val="21"/>
+        </w:numPr>
+      </w:pPr>
+      <w:proofErr w:type="spellStart"/>
+      <w:r>
+        <w:t>Buat</w:t>
+      </w:r>
+      <w:proofErr w:type="spellEnd"/>
+      <w:r>
+        <w:t xml:space="preserve"> Scanner + variable int n dan variable </w:t>
+      </w:r>
+      <w:proofErr w:type="gramStart"/>
+      <w:r>
+        <w:t>int[</w:t>
+      </w:r>
+      <w:proofErr w:type="gramEnd"/>
+      <w:r>
+        <w:t xml:space="preserve">] </w:t>
+      </w:r>
+      <w:proofErr w:type="spellStart"/>
+      <w:r>
+        <w:t>angka</w:t>
+      </w:r>
+      <w:proofErr w:type="spellEnd"/>
+      <w:r>
+        <w:t xml:space="preserve"> = new int[n] di Main ()</w:t>
+      </w:r>
+    </w:p>
+    <w:p>
+      <w:pPr>
+        <w:pStyle w:val="ListParagraph"/>
+        <w:numPr>
+          <w:ilvl w:val="0"/>
+          <w:numId w:val="21"/>
+        </w:numPr>
+      </w:pPr>
+      <w:r>
+        <w:t xml:space="preserve">Looping </w:t>
+      </w:r>
+      <w:proofErr w:type="spellStart"/>
+      <w:r>
+        <w:t>i</w:t>
+      </w:r>
+      <w:proofErr w:type="spellEnd"/>
+      <w:r>
+        <w:t xml:space="preserve">=0; </w:t>
+      </w:r>
+      <w:proofErr w:type="spellStart"/>
+      <w:r>
+        <w:t>i</w:t>
+      </w:r>
+      <w:proofErr w:type="spellEnd"/>
+      <w:r>
+        <w:t xml:space="preserve">&lt;n; </w:t>
+      </w:r>
+      <w:proofErr w:type="spellStart"/>
+      <w:r>
+        <w:t>i</w:t>
+      </w:r>
+      <w:proofErr w:type="spellEnd"/>
+      <w:r>
+        <w:t>+</w:t>
+      </w:r>
+      <w:proofErr w:type="gramStart"/>
+      <w:r>
+        <w:t xml:space="preserve">+  </w:t>
+      </w:r>
+      <w:proofErr w:type="spellStart"/>
+      <w:r>
+        <w:t>lalu</w:t>
+      </w:r>
+      <w:proofErr w:type="spellEnd"/>
+      <w:proofErr w:type="gramEnd"/>
+      <w:r>
+        <w:t xml:space="preserve"> scan </w:t>
+      </w:r>
+      <w:proofErr w:type="spellStart"/>
+      <w:r>
+        <w:t>variabel</w:t>
+      </w:r>
+      <w:proofErr w:type="spellEnd"/>
+      <w:r>
+        <w:t xml:space="preserve"> </w:t>
+      </w:r>
+      <w:proofErr w:type="spellStart"/>
+      <w:r>
+        <w:t>angka</w:t>
+      </w:r>
+      <w:proofErr w:type="spellEnd"/>
+      <w:r>
+        <w:t>[</w:t>
+      </w:r>
+      <w:proofErr w:type="spellStart"/>
+      <w:r>
+        <w:t>i</w:t>
+      </w:r>
+      <w:proofErr w:type="spellEnd"/>
+      <w:r>
+        <w:t>]</w:t>
+      </w:r>
+      <w:r>
+        <w:t xml:space="preserve"> dan print </w:t>
+      </w:r>
+    </w:p>
+    <w:p>
+      <w:pPr>
+        <w:pStyle w:val="ListParagraph"/>
+        <w:numPr>
+          <w:ilvl w:val="0"/>
+          <w:numId w:val="21"/>
+        </w:numPr>
+      </w:pPr>
+      <w:proofErr w:type="spellStart"/>
+      <w:r>
+        <w:t>Keluar</w:t>
+      </w:r>
+      <w:proofErr w:type="spellEnd"/>
+      <w:r>
+        <w:t xml:space="preserve"> looping </w:t>
+      </w:r>
+      <w:proofErr w:type="spellStart"/>
+      <w:r>
+        <w:t>lalu</w:t>
+      </w:r>
+      <w:proofErr w:type="spellEnd"/>
+      <w:r>
+        <w:t xml:space="preserve"> </w:t>
+      </w:r>
+      <w:proofErr w:type="spellStart"/>
+      <w:r>
+        <w:t>Array.sort</w:t>
+      </w:r>
+      <w:proofErr w:type="spellEnd"/>
+      <w:r>
+        <w:t>(</w:t>
+      </w:r>
+      <w:proofErr w:type="spellStart"/>
+      <w:r>
+        <w:t>angka</w:t>
+      </w:r>
+      <w:proofErr w:type="spellEnd"/>
+      <w:r>
+        <w:t>)</w:t>
+      </w:r>
+    </w:p>
+    <w:p>
+      <w:pPr>
+        <w:pStyle w:val="ListParagraph"/>
+        <w:numPr>
+          <w:ilvl w:val="0"/>
+          <w:numId w:val="21"/>
+        </w:numPr>
+      </w:pPr>
+      <w:proofErr w:type="spellStart"/>
+      <w:r>
+        <w:t>Buat</w:t>
+      </w:r>
+      <w:proofErr w:type="spellEnd"/>
+      <w:r>
+        <w:t xml:space="preserve"> Looping </w:t>
+      </w:r>
+      <w:proofErr w:type="spellStart"/>
+      <w:r>
+        <w:t>Looping</w:t>
+      </w:r>
+      <w:proofErr w:type="spellEnd"/>
+      <w:r>
+        <w:t xml:space="preserve"> </w:t>
+      </w:r>
+      <w:proofErr w:type="spellStart"/>
+      <w:r>
+        <w:t>i</w:t>
+      </w:r>
+      <w:proofErr w:type="spellEnd"/>
+      <w:r>
+        <w:t xml:space="preserve">=0; </w:t>
+      </w:r>
+      <w:proofErr w:type="spellStart"/>
+      <w:r>
+        <w:t>i</w:t>
+      </w:r>
+      <w:proofErr w:type="spellEnd"/>
+      <w:r>
+        <w:t xml:space="preserve">&lt;n; </w:t>
+      </w:r>
+      <w:proofErr w:type="spellStart"/>
+      <w:r>
+        <w:t>i</w:t>
+      </w:r>
+      <w:proofErr w:type="spellEnd"/>
+      <w:r>
+        <w:t>+</w:t>
+      </w:r>
+      <w:proofErr w:type="gramStart"/>
+      <w:r>
+        <w:t xml:space="preserve">+  </w:t>
+      </w:r>
+      <w:proofErr w:type="spellStart"/>
+      <w:r>
+        <w:t>lalu</w:t>
+      </w:r>
+      <w:proofErr w:type="spellEnd"/>
+      <w:proofErr w:type="gramEnd"/>
+      <w:r>
+        <w:t xml:space="preserve"> scan </w:t>
+      </w:r>
+      <w:proofErr w:type="spellStart"/>
+      <w:r>
+        <w:t>variabel</w:t>
+      </w:r>
+      <w:proofErr w:type="spellEnd"/>
+      <w:r>
+        <w:t xml:space="preserve"> </w:t>
+      </w:r>
+      <w:proofErr w:type="spellStart"/>
+      <w:r>
+        <w:t>angka</w:t>
+      </w:r>
+      <w:proofErr w:type="spellEnd"/>
+      <w:r>
+        <w:t>[</w:t>
+      </w:r>
+      <w:proofErr w:type="spellStart"/>
+      <w:r>
+        <w:t>i</w:t>
+      </w:r>
+      <w:proofErr w:type="spellEnd"/>
+      <w:r>
+        <w:t>]</w:t>
+      </w:r>
+      <w:r>
+        <w:t xml:space="preserve"> dan print </w:t>
+      </w:r>
+    </w:p>
+    <w:p>
+      <w:pPr>
+        <w:ind w:left="360"/>
       </w:pPr>
     </w:p>
     <w:sectPr>
@@ -1098,17 +1840,246 @@
 <file path=word/numbering.xml><?xml version="1.0" encoding="utf-8"?>
 <w:numbering xmlns:wpc="http://schemas.microsoft.com/office/word/2010/wordprocessingCanvas" xmlns:cx="http://schemas.microsoft.com/office/drawing/2014/chartex" xmlns:cx1="http://schemas.microsoft.com/office/drawing/2015/9/8/chartex" xmlns:cx2="http://schemas.microsoft.com/office/drawing/2015/10/21/chartex" xmlns:cx3="http://schemas.microsoft.com/office/drawing/2016/5/9/chartex" xmlns:cx4="http://schemas.microsoft.com/office/drawing/2016/5/10/chartex" xmlns:cx5="http://schemas.microsoft.com/office/drawing/2016/5/11/chartex" xmlns:cx6="http://schemas.microsoft.com/office/drawing/2016/5/12/chartex" xmlns:cx7="http://schemas.microsoft.com/office/drawing/2016/5/13/chartex" xmlns:cx8="http://schemas.microsoft.com/office/drawing/2016/5/14/chartex" xmlns:mc="http://schemas.openxmlformats.org/markup-compatibility/2006" xmlns:aink="http://schemas.microsoft.com/office/drawing/2016/ink" xmlns:am3d="http://schemas.microsoft.com/office/drawing/2017/model3d" xmlns:o="urn:schemas-microsoft-com:office:office" xmlns:r="http://schemas.openxmlformats.org/officeDocument/2006/relationships" xmlns:m="http://schemas.openxmlformats.org/officeDocument/2006/math" xmlns:v="urn:schemas-microsoft-com:vml" xmlns:wp14="http://schemas.microsoft.com/office/word/2010/wordprocessingDrawing" xmlns:wp="http://schemas.openxmlformats.org/drawingml/2006/wordprocessingDrawing" xmlns:w10="urn:schemas-microsoft-com:office:word" xmlns:w="http://schemas.openxmlformats.org/wordprocessingml/2006/main" xmlns:w14="http://schemas.microsoft.com/office/word/2010/wordml" xmlns:w15="http://schemas.microsoft.com/office/word/2012/wordml" xmlns:w16cid="http://schemas.microsoft.com/office/word/2016/wordml/cid" xmlns:w16se="http://schemas.microsoft.com/office/word/2015/wordml/symex" xmlns:wpg="http://schemas.microsoft.com/office/word/2010/wordprocessingGroup" xmlns:wpi="http://schemas.microsoft.com/office/word/2010/wordprocessingInk" xmlns:wne="http://schemas.microsoft.com/office/word/2006/wordml" xmlns:wps="http://schemas.microsoft.com/office/word/2010/wordprocessingShape" mc:Ignorable="w14 w15 w16se w16cid wp14">
   <w:abstractNum w:abstractNumId="0" w15:restartNumberingAfterBreak="0">
-    <w:nsid w:val="13EE3EEA"/>
+    <w:nsid w:val="03185BCB"/>
     <w:multiLevelType w:val="hybridMultilevel"/>
-    <w:tmpl w:val="C144FECE"/>
-    <w:lvl w:ilvl="0" w:tplc="3809000F">
-      <w:start w:val="1"/>
-      <w:numFmt w:val="decimal"/>
-      <w:lvlText w:val="%1."/>
+    <w:tmpl w:val="978C3F7E"/>
+    <w:lvl w:ilvl="0" w:tplc="38090001">
+      <w:start w:val="1"/>
+      <w:numFmt w:val="bullet"/>
+      <w:lvlText w:val=""/>
       <w:lvlJc w:val="left"/>
       <w:pPr>
         <w:ind w:left="720" w:hanging="360"/>
       </w:pPr>
+      <w:rPr>
+        <w:rFonts w:ascii="Symbol" w:hAnsi="Symbol" w:hint="default"/>
+      </w:rPr>
+    </w:lvl>
+    <w:lvl w:ilvl="1" w:tplc="38090003" w:tentative="1">
+      <w:start w:val="1"/>
+      <w:numFmt w:val="bullet"/>
+      <w:lvlText w:val="o"/>
+      <w:lvlJc w:val="left"/>
+      <w:pPr>
+        <w:ind w:left="1440" w:hanging="360"/>
+      </w:pPr>
+      <w:rPr>
+        <w:rFonts w:ascii="Courier New" w:hAnsi="Courier New" w:cs="Courier New" w:hint="default"/>
+      </w:rPr>
+    </w:lvl>
+    <w:lvl w:ilvl="2" w:tplc="38090005" w:tentative="1">
+      <w:start w:val="1"/>
+      <w:numFmt w:val="bullet"/>
+      <w:lvlText w:val=""/>
+      <w:lvlJc w:val="left"/>
+      <w:pPr>
+        <w:ind w:left="2160" w:hanging="360"/>
+      </w:pPr>
+      <w:rPr>
+        <w:rFonts w:ascii="Wingdings" w:hAnsi="Wingdings" w:hint="default"/>
+      </w:rPr>
+    </w:lvl>
+    <w:lvl w:ilvl="3" w:tplc="38090001" w:tentative="1">
+      <w:start w:val="1"/>
+      <w:numFmt w:val="bullet"/>
+      <w:lvlText w:val=""/>
+      <w:lvlJc w:val="left"/>
+      <w:pPr>
+        <w:ind w:left="2880" w:hanging="360"/>
+      </w:pPr>
+      <w:rPr>
+        <w:rFonts w:ascii="Symbol" w:hAnsi="Symbol" w:hint="default"/>
+      </w:rPr>
+    </w:lvl>
+    <w:lvl w:ilvl="4" w:tplc="38090003" w:tentative="1">
+      <w:start w:val="1"/>
+      <w:numFmt w:val="bullet"/>
+      <w:lvlText w:val="o"/>
+      <w:lvlJc w:val="left"/>
+      <w:pPr>
+        <w:ind w:left="3600" w:hanging="360"/>
+      </w:pPr>
+      <w:rPr>
+        <w:rFonts w:ascii="Courier New" w:hAnsi="Courier New" w:cs="Courier New" w:hint="default"/>
+      </w:rPr>
+    </w:lvl>
+    <w:lvl w:ilvl="5" w:tplc="38090005" w:tentative="1">
+      <w:start w:val="1"/>
+      <w:numFmt w:val="bullet"/>
+      <w:lvlText w:val=""/>
+      <w:lvlJc w:val="left"/>
+      <w:pPr>
+        <w:ind w:left="4320" w:hanging="360"/>
+      </w:pPr>
+      <w:rPr>
+        <w:rFonts w:ascii="Wingdings" w:hAnsi="Wingdings" w:hint="default"/>
+      </w:rPr>
+    </w:lvl>
+    <w:lvl w:ilvl="6" w:tplc="38090001" w:tentative="1">
+      <w:start w:val="1"/>
+      <w:numFmt w:val="bullet"/>
+      <w:lvlText w:val=""/>
+      <w:lvlJc w:val="left"/>
+      <w:pPr>
+        <w:ind w:left="5040" w:hanging="360"/>
+      </w:pPr>
+      <w:rPr>
+        <w:rFonts w:ascii="Symbol" w:hAnsi="Symbol" w:hint="default"/>
+      </w:rPr>
+    </w:lvl>
+    <w:lvl w:ilvl="7" w:tplc="38090003" w:tentative="1">
+      <w:start w:val="1"/>
+      <w:numFmt w:val="bullet"/>
+      <w:lvlText w:val="o"/>
+      <w:lvlJc w:val="left"/>
+      <w:pPr>
+        <w:ind w:left="5760" w:hanging="360"/>
+      </w:pPr>
+      <w:rPr>
+        <w:rFonts w:ascii="Courier New" w:hAnsi="Courier New" w:cs="Courier New" w:hint="default"/>
+      </w:rPr>
+    </w:lvl>
+    <w:lvl w:ilvl="8" w:tplc="38090005" w:tentative="1">
+      <w:start w:val="1"/>
+      <w:numFmt w:val="bullet"/>
+      <w:lvlText w:val=""/>
+      <w:lvlJc w:val="left"/>
+      <w:pPr>
+        <w:ind w:left="6480" w:hanging="360"/>
+      </w:pPr>
+      <w:rPr>
+        <w:rFonts w:ascii="Wingdings" w:hAnsi="Wingdings" w:hint="default"/>
+      </w:rPr>
+    </w:lvl>
+  </w:abstractNum>
+  <w:abstractNum w:abstractNumId="1" w15:restartNumberingAfterBreak="0">
+    <w:nsid w:val="0AA621BD"/>
+    <w:multiLevelType w:val="hybridMultilevel"/>
+    <w:tmpl w:val="F55EC642"/>
+    <w:lvl w:ilvl="0" w:tplc="38090001">
+      <w:start w:val="1"/>
+      <w:numFmt w:val="bullet"/>
+      <w:lvlText w:val=""/>
+      <w:lvlJc w:val="left"/>
+      <w:pPr>
+        <w:ind w:left="720" w:hanging="360"/>
+      </w:pPr>
+      <w:rPr>
+        <w:rFonts w:ascii="Symbol" w:hAnsi="Symbol" w:hint="default"/>
+      </w:rPr>
+    </w:lvl>
+    <w:lvl w:ilvl="1" w:tplc="38090003" w:tentative="1">
+      <w:start w:val="1"/>
+      <w:numFmt w:val="bullet"/>
+      <w:lvlText w:val="o"/>
+      <w:lvlJc w:val="left"/>
+      <w:pPr>
+        <w:ind w:left="1440" w:hanging="360"/>
+      </w:pPr>
+      <w:rPr>
+        <w:rFonts w:ascii="Courier New" w:hAnsi="Courier New" w:cs="Courier New" w:hint="default"/>
+      </w:rPr>
+    </w:lvl>
+    <w:lvl w:ilvl="2" w:tplc="38090005" w:tentative="1">
+      <w:start w:val="1"/>
+      <w:numFmt w:val="bullet"/>
+      <w:lvlText w:val=""/>
+      <w:lvlJc w:val="left"/>
+      <w:pPr>
+        <w:ind w:left="2160" w:hanging="360"/>
+      </w:pPr>
+      <w:rPr>
+        <w:rFonts w:ascii="Wingdings" w:hAnsi="Wingdings" w:hint="default"/>
+      </w:rPr>
+    </w:lvl>
+    <w:lvl w:ilvl="3" w:tplc="38090001" w:tentative="1">
+      <w:start w:val="1"/>
+      <w:numFmt w:val="bullet"/>
+      <w:lvlText w:val=""/>
+      <w:lvlJc w:val="left"/>
+      <w:pPr>
+        <w:ind w:left="2880" w:hanging="360"/>
+      </w:pPr>
+      <w:rPr>
+        <w:rFonts w:ascii="Symbol" w:hAnsi="Symbol" w:hint="default"/>
+      </w:rPr>
+    </w:lvl>
+    <w:lvl w:ilvl="4" w:tplc="38090003" w:tentative="1">
+      <w:start w:val="1"/>
+      <w:numFmt w:val="bullet"/>
+      <w:lvlText w:val="o"/>
+      <w:lvlJc w:val="left"/>
+      <w:pPr>
+        <w:ind w:left="3600" w:hanging="360"/>
+      </w:pPr>
+      <w:rPr>
+        <w:rFonts w:ascii="Courier New" w:hAnsi="Courier New" w:cs="Courier New" w:hint="default"/>
+      </w:rPr>
+    </w:lvl>
+    <w:lvl w:ilvl="5" w:tplc="38090005" w:tentative="1">
+      <w:start w:val="1"/>
+      <w:numFmt w:val="bullet"/>
+      <w:lvlText w:val=""/>
+      <w:lvlJc w:val="left"/>
+      <w:pPr>
+        <w:ind w:left="4320" w:hanging="360"/>
+      </w:pPr>
+      <w:rPr>
+        <w:rFonts w:ascii="Wingdings" w:hAnsi="Wingdings" w:hint="default"/>
+      </w:rPr>
+    </w:lvl>
+    <w:lvl w:ilvl="6" w:tplc="38090001" w:tentative="1">
+      <w:start w:val="1"/>
+      <w:numFmt w:val="bullet"/>
+      <w:lvlText w:val=""/>
+      <w:lvlJc w:val="left"/>
+      <w:pPr>
+        <w:ind w:left="5040" w:hanging="360"/>
+      </w:pPr>
+      <w:rPr>
+        <w:rFonts w:ascii="Symbol" w:hAnsi="Symbol" w:hint="default"/>
+      </w:rPr>
+    </w:lvl>
+    <w:lvl w:ilvl="7" w:tplc="38090003" w:tentative="1">
+      <w:start w:val="1"/>
+      <w:numFmt w:val="bullet"/>
+      <w:lvlText w:val="o"/>
+      <w:lvlJc w:val="left"/>
+      <w:pPr>
+        <w:ind w:left="5760" w:hanging="360"/>
+      </w:pPr>
+      <w:rPr>
+        <w:rFonts w:ascii="Courier New" w:hAnsi="Courier New" w:cs="Courier New" w:hint="default"/>
+      </w:rPr>
+    </w:lvl>
+    <w:lvl w:ilvl="8" w:tplc="38090005" w:tentative="1">
+      <w:start w:val="1"/>
+      <w:numFmt w:val="bullet"/>
+      <w:lvlText w:val=""/>
+      <w:lvlJc w:val="left"/>
+      <w:pPr>
+        <w:ind w:left="6480" w:hanging="360"/>
+      </w:pPr>
+      <w:rPr>
+        <w:rFonts w:ascii="Wingdings" w:hAnsi="Wingdings" w:hint="default"/>
+      </w:rPr>
+    </w:lvl>
+  </w:abstractNum>
+  <w:abstractNum w:abstractNumId="2" w15:restartNumberingAfterBreak="0">
+    <w:nsid w:val="0F2376B5"/>
+    <w:multiLevelType w:val="hybridMultilevel"/>
+    <w:tmpl w:val="C3D08A26"/>
+    <w:lvl w:ilvl="0" w:tplc="38090001">
+      <w:start w:val="1"/>
+      <w:numFmt w:val="bullet"/>
+      <w:lvlText w:val=""/>
+      <w:lvlJc w:val="left"/>
+      <w:pPr>
+        <w:ind w:left="720" w:hanging="360"/>
+      </w:pPr>
+      <w:rPr>
+        <w:rFonts w:ascii="Symbol" w:hAnsi="Symbol" w:hint="default"/>
+      </w:rPr>
     </w:lvl>
     <w:lvl w:ilvl="1" w:tplc="38090019" w:tentative="1">
       <w:start w:val="1"/>
@@ -1183,7 +2154,607 @@
       </w:pPr>
     </w:lvl>
   </w:abstractNum>
-  <w:abstractNum w:abstractNumId="1" w15:restartNumberingAfterBreak="0">
+  <w:abstractNum w:abstractNumId="3" w15:restartNumberingAfterBreak="0">
+    <w:nsid w:val="111A539D"/>
+    <w:multiLevelType w:val="hybridMultilevel"/>
+    <w:tmpl w:val="016E3CEA"/>
+    <w:lvl w:ilvl="0" w:tplc="38090001">
+      <w:start w:val="1"/>
+      <w:numFmt w:val="bullet"/>
+      <w:lvlText w:val=""/>
+      <w:lvlJc w:val="left"/>
+      <w:pPr>
+        <w:ind w:left="1080" w:hanging="360"/>
+      </w:pPr>
+      <w:rPr>
+        <w:rFonts w:ascii="Symbol" w:hAnsi="Symbol" w:hint="default"/>
+      </w:rPr>
+    </w:lvl>
+    <w:lvl w:ilvl="1" w:tplc="38090003" w:tentative="1">
+      <w:start w:val="1"/>
+      <w:numFmt w:val="bullet"/>
+      <w:lvlText w:val="o"/>
+      <w:lvlJc w:val="left"/>
+      <w:pPr>
+        <w:ind w:left="1800" w:hanging="360"/>
+      </w:pPr>
+      <w:rPr>
+        <w:rFonts w:ascii="Courier New" w:hAnsi="Courier New" w:cs="Courier New" w:hint="default"/>
+      </w:rPr>
+    </w:lvl>
+    <w:lvl w:ilvl="2" w:tplc="38090005" w:tentative="1">
+      <w:start w:val="1"/>
+      <w:numFmt w:val="bullet"/>
+      <w:lvlText w:val=""/>
+      <w:lvlJc w:val="left"/>
+      <w:pPr>
+        <w:ind w:left="2520" w:hanging="360"/>
+      </w:pPr>
+      <w:rPr>
+        <w:rFonts w:ascii="Wingdings" w:hAnsi="Wingdings" w:hint="default"/>
+      </w:rPr>
+    </w:lvl>
+    <w:lvl w:ilvl="3" w:tplc="38090001" w:tentative="1">
+      <w:start w:val="1"/>
+      <w:numFmt w:val="bullet"/>
+      <w:lvlText w:val=""/>
+      <w:lvlJc w:val="left"/>
+      <w:pPr>
+        <w:ind w:left="3240" w:hanging="360"/>
+      </w:pPr>
+      <w:rPr>
+        <w:rFonts w:ascii="Symbol" w:hAnsi="Symbol" w:hint="default"/>
+      </w:rPr>
+    </w:lvl>
+    <w:lvl w:ilvl="4" w:tplc="38090003" w:tentative="1">
+      <w:start w:val="1"/>
+      <w:numFmt w:val="bullet"/>
+      <w:lvlText w:val="o"/>
+      <w:lvlJc w:val="left"/>
+      <w:pPr>
+        <w:ind w:left="3960" w:hanging="360"/>
+      </w:pPr>
+      <w:rPr>
+        <w:rFonts w:ascii="Courier New" w:hAnsi="Courier New" w:cs="Courier New" w:hint="default"/>
+      </w:rPr>
+    </w:lvl>
+    <w:lvl w:ilvl="5" w:tplc="38090005" w:tentative="1">
+      <w:start w:val="1"/>
+      <w:numFmt w:val="bullet"/>
+      <w:lvlText w:val=""/>
+      <w:lvlJc w:val="left"/>
+      <w:pPr>
+        <w:ind w:left="4680" w:hanging="360"/>
+      </w:pPr>
+      <w:rPr>
+        <w:rFonts w:ascii="Wingdings" w:hAnsi="Wingdings" w:hint="default"/>
+      </w:rPr>
+    </w:lvl>
+    <w:lvl w:ilvl="6" w:tplc="38090001" w:tentative="1">
+      <w:start w:val="1"/>
+      <w:numFmt w:val="bullet"/>
+      <w:lvlText w:val=""/>
+      <w:lvlJc w:val="left"/>
+      <w:pPr>
+        <w:ind w:left="5400" w:hanging="360"/>
+      </w:pPr>
+      <w:rPr>
+        <w:rFonts w:ascii="Symbol" w:hAnsi="Symbol" w:hint="default"/>
+      </w:rPr>
+    </w:lvl>
+    <w:lvl w:ilvl="7" w:tplc="38090003" w:tentative="1">
+      <w:start w:val="1"/>
+      <w:numFmt w:val="bullet"/>
+      <w:lvlText w:val="o"/>
+      <w:lvlJc w:val="left"/>
+      <w:pPr>
+        <w:ind w:left="6120" w:hanging="360"/>
+      </w:pPr>
+      <w:rPr>
+        <w:rFonts w:ascii="Courier New" w:hAnsi="Courier New" w:cs="Courier New" w:hint="default"/>
+      </w:rPr>
+    </w:lvl>
+    <w:lvl w:ilvl="8" w:tplc="38090005" w:tentative="1">
+      <w:start w:val="1"/>
+      <w:numFmt w:val="bullet"/>
+      <w:lvlText w:val=""/>
+      <w:lvlJc w:val="left"/>
+      <w:pPr>
+        <w:ind w:left="6840" w:hanging="360"/>
+      </w:pPr>
+      <w:rPr>
+        <w:rFonts w:ascii="Wingdings" w:hAnsi="Wingdings" w:hint="default"/>
+      </w:rPr>
+    </w:lvl>
+  </w:abstractNum>
+  <w:abstractNum w:abstractNumId="4" w15:restartNumberingAfterBreak="0">
+    <w:nsid w:val="13EE3EEA"/>
+    <w:multiLevelType w:val="hybridMultilevel"/>
+    <w:tmpl w:val="345E70DA"/>
+    <w:lvl w:ilvl="0" w:tplc="3809000F">
+      <w:start w:val="1"/>
+      <w:numFmt w:val="decimal"/>
+      <w:lvlText w:val="%1."/>
+      <w:lvlJc w:val="left"/>
+      <w:pPr>
+        <w:ind w:left="720" w:hanging="360"/>
+      </w:pPr>
+    </w:lvl>
+    <w:lvl w:ilvl="1" w:tplc="38090019" w:tentative="1">
+      <w:start w:val="1"/>
+      <w:numFmt w:val="lowerLetter"/>
+      <w:lvlText w:val="%2."/>
+      <w:lvlJc w:val="left"/>
+      <w:pPr>
+        <w:ind w:left="1440" w:hanging="360"/>
+      </w:pPr>
+    </w:lvl>
+    <w:lvl w:ilvl="2" w:tplc="3809001B" w:tentative="1">
+      <w:start w:val="1"/>
+      <w:numFmt w:val="lowerRoman"/>
+      <w:lvlText w:val="%3."/>
+      <w:lvlJc w:val="right"/>
+      <w:pPr>
+        <w:ind w:left="2160" w:hanging="180"/>
+      </w:pPr>
+    </w:lvl>
+    <w:lvl w:ilvl="3" w:tplc="3809000F" w:tentative="1">
+      <w:start w:val="1"/>
+      <w:numFmt w:val="decimal"/>
+      <w:lvlText w:val="%4."/>
+      <w:lvlJc w:val="left"/>
+      <w:pPr>
+        <w:ind w:left="2880" w:hanging="360"/>
+      </w:pPr>
+    </w:lvl>
+    <w:lvl w:ilvl="4" w:tplc="38090019" w:tentative="1">
+      <w:start w:val="1"/>
+      <w:numFmt w:val="lowerLetter"/>
+      <w:lvlText w:val="%5."/>
+      <w:lvlJc w:val="left"/>
+      <w:pPr>
+        <w:ind w:left="3600" w:hanging="360"/>
+      </w:pPr>
+    </w:lvl>
+    <w:lvl w:ilvl="5" w:tplc="3809001B" w:tentative="1">
+      <w:start w:val="1"/>
+      <w:numFmt w:val="lowerRoman"/>
+      <w:lvlText w:val="%6."/>
+      <w:lvlJc w:val="right"/>
+      <w:pPr>
+        <w:ind w:left="4320" w:hanging="180"/>
+      </w:pPr>
+    </w:lvl>
+    <w:lvl w:ilvl="6" w:tplc="3809000F" w:tentative="1">
+      <w:start w:val="1"/>
+      <w:numFmt w:val="decimal"/>
+      <w:lvlText w:val="%7."/>
+      <w:lvlJc w:val="left"/>
+      <w:pPr>
+        <w:ind w:left="5040" w:hanging="360"/>
+      </w:pPr>
+    </w:lvl>
+    <w:lvl w:ilvl="7" w:tplc="38090019" w:tentative="1">
+      <w:start w:val="1"/>
+      <w:numFmt w:val="lowerLetter"/>
+      <w:lvlText w:val="%8."/>
+      <w:lvlJc w:val="left"/>
+      <w:pPr>
+        <w:ind w:left="5760" w:hanging="360"/>
+      </w:pPr>
+    </w:lvl>
+    <w:lvl w:ilvl="8" w:tplc="3809001B" w:tentative="1">
+      <w:start w:val="1"/>
+      <w:numFmt w:val="lowerRoman"/>
+      <w:lvlText w:val="%9."/>
+      <w:lvlJc w:val="right"/>
+      <w:pPr>
+        <w:ind w:left="6480" w:hanging="180"/>
+      </w:pPr>
+    </w:lvl>
+  </w:abstractNum>
+  <w:abstractNum w:abstractNumId="5" w15:restartNumberingAfterBreak="0">
+    <w:nsid w:val="17A96115"/>
+    <w:multiLevelType w:val="hybridMultilevel"/>
+    <w:tmpl w:val="8132D2D0"/>
+    <w:lvl w:ilvl="0" w:tplc="38090001">
+      <w:start w:val="1"/>
+      <w:numFmt w:val="bullet"/>
+      <w:lvlText w:val=""/>
+      <w:lvlJc w:val="left"/>
+      <w:pPr>
+        <w:ind w:left="720" w:hanging="360"/>
+      </w:pPr>
+      <w:rPr>
+        <w:rFonts w:ascii="Symbol" w:hAnsi="Symbol" w:hint="default"/>
+      </w:rPr>
+    </w:lvl>
+    <w:lvl w:ilvl="1" w:tplc="38090003" w:tentative="1">
+      <w:start w:val="1"/>
+      <w:numFmt w:val="bullet"/>
+      <w:lvlText w:val="o"/>
+      <w:lvlJc w:val="left"/>
+      <w:pPr>
+        <w:ind w:left="1440" w:hanging="360"/>
+      </w:pPr>
+      <w:rPr>
+        <w:rFonts w:ascii="Courier New" w:hAnsi="Courier New" w:cs="Courier New" w:hint="default"/>
+      </w:rPr>
+    </w:lvl>
+    <w:lvl w:ilvl="2" w:tplc="38090005" w:tentative="1">
+      <w:start w:val="1"/>
+      <w:numFmt w:val="bullet"/>
+      <w:lvlText w:val=""/>
+      <w:lvlJc w:val="left"/>
+      <w:pPr>
+        <w:ind w:left="2160" w:hanging="360"/>
+      </w:pPr>
+      <w:rPr>
+        <w:rFonts w:ascii="Wingdings" w:hAnsi="Wingdings" w:hint="default"/>
+      </w:rPr>
+    </w:lvl>
+    <w:lvl w:ilvl="3" w:tplc="38090001" w:tentative="1">
+      <w:start w:val="1"/>
+      <w:numFmt w:val="bullet"/>
+      <w:lvlText w:val=""/>
+      <w:lvlJc w:val="left"/>
+      <w:pPr>
+        <w:ind w:left="2880" w:hanging="360"/>
+      </w:pPr>
+      <w:rPr>
+        <w:rFonts w:ascii="Symbol" w:hAnsi="Symbol" w:hint="default"/>
+      </w:rPr>
+    </w:lvl>
+    <w:lvl w:ilvl="4" w:tplc="38090003" w:tentative="1">
+      <w:start w:val="1"/>
+      <w:numFmt w:val="bullet"/>
+      <w:lvlText w:val="o"/>
+      <w:lvlJc w:val="left"/>
+      <w:pPr>
+        <w:ind w:left="3600" w:hanging="360"/>
+      </w:pPr>
+      <w:rPr>
+        <w:rFonts w:ascii="Courier New" w:hAnsi="Courier New" w:cs="Courier New" w:hint="default"/>
+      </w:rPr>
+    </w:lvl>
+    <w:lvl w:ilvl="5" w:tplc="38090005" w:tentative="1">
+      <w:start w:val="1"/>
+      <w:numFmt w:val="bullet"/>
+      <w:lvlText w:val=""/>
+      <w:lvlJc w:val="left"/>
+      <w:pPr>
+        <w:ind w:left="4320" w:hanging="360"/>
+      </w:pPr>
+      <w:rPr>
+        <w:rFonts w:ascii="Wingdings" w:hAnsi="Wingdings" w:hint="default"/>
+      </w:rPr>
+    </w:lvl>
+    <w:lvl w:ilvl="6" w:tplc="38090001" w:tentative="1">
+      <w:start w:val="1"/>
+      <w:numFmt w:val="bullet"/>
+      <w:lvlText w:val=""/>
+      <w:lvlJc w:val="left"/>
+      <w:pPr>
+        <w:ind w:left="5040" w:hanging="360"/>
+      </w:pPr>
+      <w:rPr>
+        <w:rFonts w:ascii="Symbol" w:hAnsi="Symbol" w:hint="default"/>
+      </w:rPr>
+    </w:lvl>
+    <w:lvl w:ilvl="7" w:tplc="38090003" w:tentative="1">
+      <w:start w:val="1"/>
+      <w:numFmt w:val="bullet"/>
+      <w:lvlText w:val="o"/>
+      <w:lvlJc w:val="left"/>
+      <w:pPr>
+        <w:ind w:left="5760" w:hanging="360"/>
+      </w:pPr>
+      <w:rPr>
+        <w:rFonts w:ascii="Courier New" w:hAnsi="Courier New" w:cs="Courier New" w:hint="default"/>
+      </w:rPr>
+    </w:lvl>
+    <w:lvl w:ilvl="8" w:tplc="38090005" w:tentative="1">
+      <w:start w:val="1"/>
+      <w:numFmt w:val="bullet"/>
+      <w:lvlText w:val=""/>
+      <w:lvlJc w:val="left"/>
+      <w:pPr>
+        <w:ind w:left="6480" w:hanging="360"/>
+      </w:pPr>
+      <w:rPr>
+        <w:rFonts w:ascii="Wingdings" w:hAnsi="Wingdings" w:hint="default"/>
+      </w:rPr>
+    </w:lvl>
+  </w:abstractNum>
+  <w:abstractNum w:abstractNumId="6" w15:restartNumberingAfterBreak="0">
+    <w:nsid w:val="25753B80"/>
+    <w:multiLevelType w:val="hybridMultilevel"/>
+    <w:tmpl w:val="B38C939E"/>
+    <w:lvl w:ilvl="0" w:tplc="38090001">
+      <w:start w:val="1"/>
+      <w:numFmt w:val="bullet"/>
+      <w:lvlText w:val=""/>
+      <w:lvlJc w:val="left"/>
+      <w:pPr>
+        <w:ind w:left="720" w:hanging="360"/>
+      </w:pPr>
+      <w:rPr>
+        <w:rFonts w:ascii="Symbol" w:hAnsi="Symbol" w:hint="default"/>
+      </w:rPr>
+    </w:lvl>
+    <w:lvl w:ilvl="1" w:tplc="38090003" w:tentative="1">
+      <w:start w:val="1"/>
+      <w:numFmt w:val="bullet"/>
+      <w:lvlText w:val="o"/>
+      <w:lvlJc w:val="left"/>
+      <w:pPr>
+        <w:ind w:left="1440" w:hanging="360"/>
+      </w:pPr>
+      <w:rPr>
+        <w:rFonts w:ascii="Courier New" w:hAnsi="Courier New" w:cs="Courier New" w:hint="default"/>
+      </w:rPr>
+    </w:lvl>
+    <w:lvl w:ilvl="2" w:tplc="38090005" w:tentative="1">
+      <w:start w:val="1"/>
+      <w:numFmt w:val="bullet"/>
+      <w:lvlText w:val=""/>
+      <w:lvlJc w:val="left"/>
+      <w:pPr>
+        <w:ind w:left="2160" w:hanging="360"/>
+      </w:pPr>
+      <w:rPr>
+        <w:rFonts w:ascii="Wingdings" w:hAnsi="Wingdings" w:hint="default"/>
+      </w:rPr>
+    </w:lvl>
+    <w:lvl w:ilvl="3" w:tplc="38090001" w:tentative="1">
+      <w:start w:val="1"/>
+      <w:numFmt w:val="bullet"/>
+      <w:lvlText w:val=""/>
+      <w:lvlJc w:val="left"/>
+      <w:pPr>
+        <w:ind w:left="2880" w:hanging="360"/>
+      </w:pPr>
+      <w:rPr>
+        <w:rFonts w:ascii="Symbol" w:hAnsi="Symbol" w:hint="default"/>
+      </w:rPr>
+    </w:lvl>
+    <w:lvl w:ilvl="4" w:tplc="38090003" w:tentative="1">
+      <w:start w:val="1"/>
+      <w:numFmt w:val="bullet"/>
+      <w:lvlText w:val="o"/>
+      <w:lvlJc w:val="left"/>
+      <w:pPr>
+        <w:ind w:left="3600" w:hanging="360"/>
+      </w:pPr>
+      <w:rPr>
+        <w:rFonts w:ascii="Courier New" w:hAnsi="Courier New" w:cs="Courier New" w:hint="default"/>
+      </w:rPr>
+    </w:lvl>
+    <w:lvl w:ilvl="5" w:tplc="38090005" w:tentative="1">
+      <w:start w:val="1"/>
+      <w:numFmt w:val="bullet"/>
+      <w:lvlText w:val=""/>
+      <w:lvlJc w:val="left"/>
+      <w:pPr>
+        <w:ind w:left="4320" w:hanging="360"/>
+      </w:pPr>
+      <w:rPr>
+        <w:rFonts w:ascii="Wingdings" w:hAnsi="Wingdings" w:hint="default"/>
+      </w:rPr>
+    </w:lvl>
+    <w:lvl w:ilvl="6" w:tplc="38090001" w:tentative="1">
+      <w:start w:val="1"/>
+      <w:numFmt w:val="bullet"/>
+      <w:lvlText w:val=""/>
+      <w:lvlJc w:val="left"/>
+      <w:pPr>
+        <w:ind w:left="5040" w:hanging="360"/>
+      </w:pPr>
+      <w:rPr>
+        <w:rFonts w:ascii="Symbol" w:hAnsi="Symbol" w:hint="default"/>
+      </w:rPr>
+    </w:lvl>
+    <w:lvl w:ilvl="7" w:tplc="38090003" w:tentative="1">
+      <w:start w:val="1"/>
+      <w:numFmt w:val="bullet"/>
+      <w:lvlText w:val="o"/>
+      <w:lvlJc w:val="left"/>
+      <w:pPr>
+        <w:ind w:left="5760" w:hanging="360"/>
+      </w:pPr>
+      <w:rPr>
+        <w:rFonts w:ascii="Courier New" w:hAnsi="Courier New" w:cs="Courier New" w:hint="default"/>
+      </w:rPr>
+    </w:lvl>
+    <w:lvl w:ilvl="8" w:tplc="38090005" w:tentative="1">
+      <w:start w:val="1"/>
+      <w:numFmt w:val="bullet"/>
+      <w:lvlText w:val=""/>
+      <w:lvlJc w:val="left"/>
+      <w:pPr>
+        <w:ind w:left="6480" w:hanging="360"/>
+      </w:pPr>
+      <w:rPr>
+        <w:rFonts w:ascii="Wingdings" w:hAnsi="Wingdings" w:hint="default"/>
+      </w:rPr>
+    </w:lvl>
+  </w:abstractNum>
+  <w:abstractNum w:abstractNumId="7" w15:restartNumberingAfterBreak="0">
+    <w:nsid w:val="267341D5"/>
+    <w:multiLevelType w:val="hybridMultilevel"/>
+    <w:tmpl w:val="B482862A"/>
+    <w:lvl w:ilvl="0" w:tplc="3809000F">
+      <w:start w:val="1"/>
+      <w:numFmt w:val="decimal"/>
+      <w:lvlText w:val="%1."/>
+      <w:lvlJc w:val="left"/>
+      <w:pPr>
+        <w:ind w:left="720" w:hanging="360"/>
+      </w:pPr>
+    </w:lvl>
+    <w:lvl w:ilvl="1" w:tplc="38090019" w:tentative="1">
+      <w:start w:val="1"/>
+      <w:numFmt w:val="lowerLetter"/>
+      <w:lvlText w:val="%2."/>
+      <w:lvlJc w:val="left"/>
+      <w:pPr>
+        <w:ind w:left="1440" w:hanging="360"/>
+      </w:pPr>
+    </w:lvl>
+    <w:lvl w:ilvl="2" w:tplc="3809001B" w:tentative="1">
+      <w:start w:val="1"/>
+      <w:numFmt w:val="lowerRoman"/>
+      <w:lvlText w:val="%3."/>
+      <w:lvlJc w:val="right"/>
+      <w:pPr>
+        <w:ind w:left="2160" w:hanging="180"/>
+      </w:pPr>
+    </w:lvl>
+    <w:lvl w:ilvl="3" w:tplc="3809000F" w:tentative="1">
+      <w:start w:val="1"/>
+      <w:numFmt w:val="decimal"/>
+      <w:lvlText w:val="%4."/>
+      <w:lvlJc w:val="left"/>
+      <w:pPr>
+        <w:ind w:left="2880" w:hanging="360"/>
+      </w:pPr>
+    </w:lvl>
+    <w:lvl w:ilvl="4" w:tplc="38090019" w:tentative="1">
+      <w:start w:val="1"/>
+      <w:numFmt w:val="lowerLetter"/>
+      <w:lvlText w:val="%5."/>
+      <w:lvlJc w:val="left"/>
+      <w:pPr>
+        <w:ind w:left="3600" w:hanging="360"/>
+      </w:pPr>
+    </w:lvl>
+    <w:lvl w:ilvl="5" w:tplc="3809001B" w:tentative="1">
+      <w:start w:val="1"/>
+      <w:numFmt w:val="lowerRoman"/>
+      <w:lvlText w:val="%6."/>
+      <w:lvlJc w:val="right"/>
+      <w:pPr>
+        <w:ind w:left="4320" w:hanging="180"/>
+      </w:pPr>
+    </w:lvl>
+    <w:lvl w:ilvl="6" w:tplc="3809000F" w:tentative="1">
+      <w:start w:val="1"/>
+      <w:numFmt w:val="decimal"/>
+      <w:lvlText w:val="%7."/>
+      <w:lvlJc w:val="left"/>
+      <w:pPr>
+        <w:ind w:left="5040" w:hanging="360"/>
+      </w:pPr>
+    </w:lvl>
+    <w:lvl w:ilvl="7" w:tplc="38090019" w:tentative="1">
+      <w:start w:val="1"/>
+      <w:numFmt w:val="lowerLetter"/>
+      <w:lvlText w:val="%8."/>
+      <w:lvlJc w:val="left"/>
+      <w:pPr>
+        <w:ind w:left="5760" w:hanging="360"/>
+      </w:pPr>
+    </w:lvl>
+    <w:lvl w:ilvl="8" w:tplc="3809001B" w:tentative="1">
+      <w:start w:val="1"/>
+      <w:numFmt w:val="lowerRoman"/>
+      <w:lvlText w:val="%9."/>
+      <w:lvlJc w:val="right"/>
+      <w:pPr>
+        <w:ind w:left="6480" w:hanging="180"/>
+      </w:pPr>
+    </w:lvl>
+  </w:abstractNum>
+  <w:abstractNum w:abstractNumId="8" w15:restartNumberingAfterBreak="0">
+    <w:nsid w:val="3A7610F1"/>
+    <w:multiLevelType w:val="hybridMultilevel"/>
+    <w:tmpl w:val="22B4D846"/>
+    <w:lvl w:ilvl="0" w:tplc="38090001">
+      <w:start w:val="1"/>
+      <w:numFmt w:val="bullet"/>
+      <w:lvlText w:val=""/>
+      <w:lvlJc w:val="left"/>
+      <w:pPr>
+        <w:ind w:left="720" w:hanging="360"/>
+      </w:pPr>
+      <w:rPr>
+        <w:rFonts w:ascii="Symbol" w:hAnsi="Symbol" w:hint="default"/>
+      </w:rPr>
+    </w:lvl>
+    <w:lvl w:ilvl="1" w:tplc="38090019" w:tentative="1">
+      <w:start w:val="1"/>
+      <w:numFmt w:val="lowerLetter"/>
+      <w:lvlText w:val="%2."/>
+      <w:lvlJc w:val="left"/>
+      <w:pPr>
+        <w:ind w:left="1440" w:hanging="360"/>
+      </w:pPr>
+    </w:lvl>
+    <w:lvl w:ilvl="2" w:tplc="3809001B" w:tentative="1">
+      <w:start w:val="1"/>
+      <w:numFmt w:val="lowerRoman"/>
+      <w:lvlText w:val="%3."/>
+      <w:lvlJc w:val="right"/>
+      <w:pPr>
+        <w:ind w:left="2160" w:hanging="180"/>
+      </w:pPr>
+    </w:lvl>
+    <w:lvl w:ilvl="3" w:tplc="3809000F" w:tentative="1">
+      <w:start w:val="1"/>
+      <w:numFmt w:val="decimal"/>
+      <w:lvlText w:val="%4."/>
+      <w:lvlJc w:val="left"/>
+      <w:pPr>
+        <w:ind w:left="2880" w:hanging="360"/>
+      </w:pPr>
+    </w:lvl>
+    <w:lvl w:ilvl="4" w:tplc="38090019" w:tentative="1">
+      <w:start w:val="1"/>
+      <w:numFmt w:val="lowerLetter"/>
+      <w:lvlText w:val="%5."/>
+      <w:lvlJc w:val="left"/>
+      <w:pPr>
+        <w:ind w:left="3600" w:hanging="360"/>
+      </w:pPr>
+    </w:lvl>
+    <w:lvl w:ilvl="5" w:tplc="3809001B" w:tentative="1">
+      <w:start w:val="1"/>
+      <w:numFmt w:val="lowerRoman"/>
+      <w:lvlText w:val="%6."/>
+      <w:lvlJc w:val="right"/>
+      <w:pPr>
+        <w:ind w:left="4320" w:hanging="180"/>
+      </w:pPr>
+    </w:lvl>
+    <w:lvl w:ilvl="6" w:tplc="3809000F" w:tentative="1">
+      <w:start w:val="1"/>
+      <w:numFmt w:val="decimal"/>
+      <w:lvlText w:val="%7."/>
+      <w:lvlJc w:val="left"/>
+      <w:pPr>
+        <w:ind w:left="5040" w:hanging="360"/>
+      </w:pPr>
+    </w:lvl>
+    <w:lvl w:ilvl="7" w:tplc="38090019" w:tentative="1">
+      <w:start w:val="1"/>
+      <w:numFmt w:val="lowerLetter"/>
+      <w:lvlText w:val="%8."/>
+      <w:lvlJc w:val="left"/>
+      <w:pPr>
+        <w:ind w:left="5760" w:hanging="360"/>
+      </w:pPr>
+    </w:lvl>
+    <w:lvl w:ilvl="8" w:tplc="3809001B" w:tentative="1">
+      <w:start w:val="1"/>
+      <w:numFmt w:val="lowerRoman"/>
+      <w:lvlText w:val="%9."/>
+      <w:lvlJc w:val="right"/>
+      <w:pPr>
+        <w:ind w:left="6480" w:hanging="180"/>
+      </w:pPr>
+    </w:lvl>
+  </w:abstractNum>
+  <w:abstractNum w:abstractNumId="9" w15:restartNumberingAfterBreak="0">
     <w:nsid w:val="444975C3"/>
     <w:multiLevelType w:val="hybridMultilevel"/>
     <w:tmpl w:val="152A6C52"/>
@@ -1296,7 +2867,7 @@
       </w:rPr>
     </w:lvl>
   </w:abstractNum>
-  <w:abstractNum w:abstractNumId="2" w15:restartNumberingAfterBreak="0">
+  <w:abstractNum w:abstractNumId="10" w15:restartNumberingAfterBreak="0">
     <w:nsid w:val="4A9B50ED"/>
     <w:multiLevelType w:val="hybridMultilevel"/>
     <w:tmpl w:val="A326829A"/>
@@ -1409,7 +2980,7 @@
       </w:rPr>
     </w:lvl>
   </w:abstractNum>
-  <w:abstractNum w:abstractNumId="3" w15:restartNumberingAfterBreak="0">
+  <w:abstractNum w:abstractNumId="11" w15:restartNumberingAfterBreak="0">
     <w:nsid w:val="567F7DE0"/>
     <w:multiLevelType w:val="hybridMultilevel"/>
     <w:tmpl w:val="7DA82F22"/>
@@ -1522,7 +3093,120 @@
       </w:rPr>
     </w:lvl>
   </w:abstractNum>
-  <w:abstractNum w:abstractNumId="4" w15:restartNumberingAfterBreak="0">
+  <w:abstractNum w:abstractNumId="12" w15:restartNumberingAfterBreak="0">
+    <w:nsid w:val="5E17641B"/>
+    <w:multiLevelType w:val="hybridMultilevel"/>
+    <w:tmpl w:val="395016DC"/>
+    <w:lvl w:ilvl="0" w:tplc="38090001">
+      <w:start w:val="1"/>
+      <w:numFmt w:val="bullet"/>
+      <w:lvlText w:val=""/>
+      <w:lvlJc w:val="left"/>
+      <w:pPr>
+        <w:ind w:left="720" w:hanging="360"/>
+      </w:pPr>
+      <w:rPr>
+        <w:rFonts w:ascii="Symbol" w:hAnsi="Symbol" w:hint="default"/>
+      </w:rPr>
+    </w:lvl>
+    <w:lvl w:ilvl="1" w:tplc="38090003" w:tentative="1">
+      <w:start w:val="1"/>
+      <w:numFmt w:val="bullet"/>
+      <w:lvlText w:val="o"/>
+      <w:lvlJc w:val="left"/>
+      <w:pPr>
+        <w:ind w:left="1440" w:hanging="360"/>
+      </w:pPr>
+      <w:rPr>
+        <w:rFonts w:ascii="Courier New" w:hAnsi="Courier New" w:cs="Courier New" w:hint="default"/>
+      </w:rPr>
+    </w:lvl>
+    <w:lvl w:ilvl="2" w:tplc="38090005" w:tentative="1">
+      <w:start w:val="1"/>
+      <w:numFmt w:val="bullet"/>
+      <w:lvlText w:val=""/>
+      <w:lvlJc w:val="left"/>
+      <w:pPr>
+        <w:ind w:left="2160" w:hanging="360"/>
+      </w:pPr>
+      <w:rPr>
+        <w:rFonts w:ascii="Wingdings" w:hAnsi="Wingdings" w:hint="default"/>
+      </w:rPr>
+    </w:lvl>
+    <w:lvl w:ilvl="3" w:tplc="38090001" w:tentative="1">
+      <w:start w:val="1"/>
+      <w:numFmt w:val="bullet"/>
+      <w:lvlText w:val=""/>
+      <w:lvlJc w:val="left"/>
+      <w:pPr>
+        <w:ind w:left="2880" w:hanging="360"/>
+      </w:pPr>
+      <w:rPr>
+        <w:rFonts w:ascii="Symbol" w:hAnsi="Symbol" w:hint="default"/>
+      </w:rPr>
+    </w:lvl>
+    <w:lvl w:ilvl="4" w:tplc="38090003" w:tentative="1">
+      <w:start w:val="1"/>
+      <w:numFmt w:val="bullet"/>
+      <w:lvlText w:val="o"/>
+      <w:lvlJc w:val="left"/>
+      <w:pPr>
+        <w:ind w:left="3600" w:hanging="360"/>
+      </w:pPr>
+      <w:rPr>
+        <w:rFonts w:ascii="Courier New" w:hAnsi="Courier New" w:cs="Courier New" w:hint="default"/>
+      </w:rPr>
+    </w:lvl>
+    <w:lvl w:ilvl="5" w:tplc="38090005" w:tentative="1">
+      <w:start w:val="1"/>
+      <w:numFmt w:val="bullet"/>
+      <w:lvlText w:val=""/>
+      <w:lvlJc w:val="left"/>
+      <w:pPr>
+        <w:ind w:left="4320" w:hanging="360"/>
+      </w:pPr>
+      <w:rPr>
+        <w:rFonts w:ascii="Wingdings" w:hAnsi="Wingdings" w:hint="default"/>
+      </w:rPr>
+    </w:lvl>
+    <w:lvl w:ilvl="6" w:tplc="38090001" w:tentative="1">
+      <w:start w:val="1"/>
+      <w:numFmt w:val="bullet"/>
+      <w:lvlText w:val=""/>
+      <w:lvlJc w:val="left"/>
+      <w:pPr>
+        <w:ind w:left="5040" w:hanging="360"/>
+      </w:pPr>
+      <w:rPr>
+        <w:rFonts w:ascii="Symbol" w:hAnsi="Symbol" w:hint="default"/>
+      </w:rPr>
+    </w:lvl>
+    <w:lvl w:ilvl="7" w:tplc="38090003" w:tentative="1">
+      <w:start w:val="1"/>
+      <w:numFmt w:val="bullet"/>
+      <w:lvlText w:val="o"/>
+      <w:lvlJc w:val="left"/>
+      <w:pPr>
+        <w:ind w:left="5760" w:hanging="360"/>
+      </w:pPr>
+      <w:rPr>
+        <w:rFonts w:ascii="Courier New" w:hAnsi="Courier New" w:cs="Courier New" w:hint="default"/>
+      </w:rPr>
+    </w:lvl>
+    <w:lvl w:ilvl="8" w:tplc="38090005" w:tentative="1">
+      <w:start w:val="1"/>
+      <w:numFmt w:val="bullet"/>
+      <w:lvlText w:val=""/>
+      <w:lvlJc w:val="left"/>
+      <w:pPr>
+        <w:ind w:left="6480" w:hanging="360"/>
+      </w:pPr>
+      <w:rPr>
+        <w:rFonts w:ascii="Wingdings" w:hAnsi="Wingdings" w:hint="default"/>
+      </w:rPr>
+    </w:lvl>
+  </w:abstractNum>
+  <w:abstractNum w:abstractNumId="13" w15:restartNumberingAfterBreak="0">
     <w:nsid w:val="61566BCC"/>
     <w:multiLevelType w:val="hybridMultilevel"/>
     <w:tmpl w:val="750A9430"/>
@@ -1635,7 +3319,7 @@
       </w:rPr>
     </w:lvl>
   </w:abstractNum>
-  <w:abstractNum w:abstractNumId="5" w15:restartNumberingAfterBreak="0">
+  <w:abstractNum w:abstractNumId="14" w15:restartNumberingAfterBreak="0">
     <w:nsid w:val="61A83270"/>
     <w:multiLevelType w:val="hybridMultilevel"/>
     <w:tmpl w:val="2136558E"/>
@@ -1748,7 +3432,7 @@
       </w:rPr>
     </w:lvl>
   </w:abstractNum>
-  <w:abstractNum w:abstractNumId="6" w15:restartNumberingAfterBreak="0">
+  <w:abstractNum w:abstractNumId="15" w15:restartNumberingAfterBreak="0">
     <w:nsid w:val="64CB7AD3"/>
     <w:multiLevelType w:val="hybridMultilevel"/>
     <w:tmpl w:val="81DA20B2"/>
@@ -1861,7 +3545,7 @@
       </w:rPr>
     </w:lvl>
   </w:abstractNum>
-  <w:abstractNum w:abstractNumId="7" w15:restartNumberingAfterBreak="0">
+  <w:abstractNum w:abstractNumId="16" w15:restartNumberingAfterBreak="0">
     <w:nsid w:val="66CA115D"/>
     <w:multiLevelType w:val="hybridMultilevel"/>
     <w:tmpl w:val="9EBE5E4C"/>
@@ -1974,7 +3658,7 @@
       </w:rPr>
     </w:lvl>
   </w:abstractNum>
-  <w:abstractNum w:abstractNumId="8" w15:restartNumberingAfterBreak="0">
+  <w:abstractNum w:abstractNumId="17" w15:restartNumberingAfterBreak="0">
     <w:nsid w:val="6A0225B9"/>
     <w:multiLevelType w:val="hybridMultilevel"/>
     <w:tmpl w:val="4544CBDE"/>
@@ -2087,32 +3771,407 @@
       </w:rPr>
     </w:lvl>
   </w:abstractNum>
+  <w:abstractNum w:abstractNumId="18" w15:restartNumberingAfterBreak="0">
+    <w:nsid w:val="6F4E5AA6"/>
+    <w:multiLevelType w:val="hybridMultilevel"/>
+    <w:tmpl w:val="991C729E"/>
+    <w:lvl w:ilvl="0" w:tplc="38090001">
+      <w:start w:val="1"/>
+      <w:numFmt w:val="bullet"/>
+      <w:lvlText w:val=""/>
+      <w:lvlJc w:val="left"/>
+      <w:pPr>
+        <w:ind w:left="720" w:hanging="360"/>
+      </w:pPr>
+      <w:rPr>
+        <w:rFonts w:ascii="Symbol" w:hAnsi="Symbol" w:hint="default"/>
+      </w:rPr>
+    </w:lvl>
+    <w:lvl w:ilvl="1" w:tplc="38090003" w:tentative="1">
+      <w:start w:val="1"/>
+      <w:numFmt w:val="bullet"/>
+      <w:lvlText w:val="o"/>
+      <w:lvlJc w:val="left"/>
+      <w:pPr>
+        <w:ind w:left="1440" w:hanging="360"/>
+      </w:pPr>
+      <w:rPr>
+        <w:rFonts w:ascii="Courier New" w:hAnsi="Courier New" w:cs="Courier New" w:hint="default"/>
+      </w:rPr>
+    </w:lvl>
+    <w:lvl w:ilvl="2" w:tplc="38090005" w:tentative="1">
+      <w:start w:val="1"/>
+      <w:numFmt w:val="bullet"/>
+      <w:lvlText w:val=""/>
+      <w:lvlJc w:val="left"/>
+      <w:pPr>
+        <w:ind w:left="2160" w:hanging="360"/>
+      </w:pPr>
+      <w:rPr>
+        <w:rFonts w:ascii="Wingdings" w:hAnsi="Wingdings" w:hint="default"/>
+      </w:rPr>
+    </w:lvl>
+    <w:lvl w:ilvl="3" w:tplc="38090001" w:tentative="1">
+      <w:start w:val="1"/>
+      <w:numFmt w:val="bullet"/>
+      <w:lvlText w:val=""/>
+      <w:lvlJc w:val="left"/>
+      <w:pPr>
+        <w:ind w:left="2880" w:hanging="360"/>
+      </w:pPr>
+      <w:rPr>
+        <w:rFonts w:ascii="Symbol" w:hAnsi="Symbol" w:hint="default"/>
+      </w:rPr>
+    </w:lvl>
+    <w:lvl w:ilvl="4" w:tplc="38090003" w:tentative="1">
+      <w:start w:val="1"/>
+      <w:numFmt w:val="bullet"/>
+      <w:lvlText w:val="o"/>
+      <w:lvlJc w:val="left"/>
+      <w:pPr>
+        <w:ind w:left="3600" w:hanging="360"/>
+      </w:pPr>
+      <w:rPr>
+        <w:rFonts w:ascii="Courier New" w:hAnsi="Courier New" w:cs="Courier New" w:hint="default"/>
+      </w:rPr>
+    </w:lvl>
+    <w:lvl w:ilvl="5" w:tplc="38090005" w:tentative="1">
+      <w:start w:val="1"/>
+      <w:numFmt w:val="bullet"/>
+      <w:lvlText w:val=""/>
+      <w:lvlJc w:val="left"/>
+      <w:pPr>
+        <w:ind w:left="4320" w:hanging="360"/>
+      </w:pPr>
+      <w:rPr>
+        <w:rFonts w:ascii="Wingdings" w:hAnsi="Wingdings" w:hint="default"/>
+      </w:rPr>
+    </w:lvl>
+    <w:lvl w:ilvl="6" w:tplc="38090001" w:tentative="1">
+      <w:start w:val="1"/>
+      <w:numFmt w:val="bullet"/>
+      <w:lvlText w:val=""/>
+      <w:lvlJc w:val="left"/>
+      <w:pPr>
+        <w:ind w:left="5040" w:hanging="360"/>
+      </w:pPr>
+      <w:rPr>
+        <w:rFonts w:ascii="Symbol" w:hAnsi="Symbol" w:hint="default"/>
+      </w:rPr>
+    </w:lvl>
+    <w:lvl w:ilvl="7" w:tplc="38090003" w:tentative="1">
+      <w:start w:val="1"/>
+      <w:numFmt w:val="bullet"/>
+      <w:lvlText w:val="o"/>
+      <w:lvlJc w:val="left"/>
+      <w:pPr>
+        <w:ind w:left="5760" w:hanging="360"/>
+      </w:pPr>
+      <w:rPr>
+        <w:rFonts w:ascii="Courier New" w:hAnsi="Courier New" w:cs="Courier New" w:hint="default"/>
+      </w:rPr>
+    </w:lvl>
+    <w:lvl w:ilvl="8" w:tplc="38090005" w:tentative="1">
+      <w:start w:val="1"/>
+      <w:numFmt w:val="bullet"/>
+      <w:lvlText w:val=""/>
+      <w:lvlJc w:val="left"/>
+      <w:pPr>
+        <w:ind w:left="6480" w:hanging="360"/>
+      </w:pPr>
+      <w:rPr>
+        <w:rFonts w:ascii="Wingdings" w:hAnsi="Wingdings" w:hint="default"/>
+      </w:rPr>
+    </w:lvl>
+  </w:abstractNum>
+  <w:abstractNum w:abstractNumId="19" w15:restartNumberingAfterBreak="0">
+    <w:nsid w:val="6F4F6D4D"/>
+    <w:multiLevelType w:val="hybridMultilevel"/>
+    <w:tmpl w:val="EF1EE55E"/>
+    <w:lvl w:ilvl="0" w:tplc="38090001">
+      <w:start w:val="1"/>
+      <w:numFmt w:val="bullet"/>
+      <w:lvlText w:val=""/>
+      <w:lvlJc w:val="left"/>
+      <w:pPr>
+        <w:ind w:left="720" w:hanging="360"/>
+      </w:pPr>
+      <w:rPr>
+        <w:rFonts w:ascii="Symbol" w:hAnsi="Symbol" w:hint="default"/>
+      </w:rPr>
+    </w:lvl>
+    <w:lvl w:ilvl="1" w:tplc="38090003" w:tentative="1">
+      <w:start w:val="1"/>
+      <w:numFmt w:val="bullet"/>
+      <w:lvlText w:val="o"/>
+      <w:lvlJc w:val="left"/>
+      <w:pPr>
+        <w:ind w:left="1440" w:hanging="360"/>
+      </w:pPr>
+      <w:rPr>
+        <w:rFonts w:ascii="Courier New" w:hAnsi="Courier New" w:cs="Courier New" w:hint="default"/>
+      </w:rPr>
+    </w:lvl>
+    <w:lvl w:ilvl="2" w:tplc="38090005" w:tentative="1">
+      <w:start w:val="1"/>
+      <w:numFmt w:val="bullet"/>
+      <w:lvlText w:val=""/>
+      <w:lvlJc w:val="left"/>
+      <w:pPr>
+        <w:ind w:left="2160" w:hanging="360"/>
+      </w:pPr>
+      <w:rPr>
+        <w:rFonts w:ascii="Wingdings" w:hAnsi="Wingdings" w:hint="default"/>
+      </w:rPr>
+    </w:lvl>
+    <w:lvl w:ilvl="3" w:tplc="38090001" w:tentative="1">
+      <w:start w:val="1"/>
+      <w:numFmt w:val="bullet"/>
+      <w:lvlText w:val=""/>
+      <w:lvlJc w:val="left"/>
+      <w:pPr>
+        <w:ind w:left="2880" w:hanging="360"/>
+      </w:pPr>
+      <w:rPr>
+        <w:rFonts w:ascii="Symbol" w:hAnsi="Symbol" w:hint="default"/>
+      </w:rPr>
+    </w:lvl>
+    <w:lvl w:ilvl="4" w:tplc="38090003" w:tentative="1">
+      <w:start w:val="1"/>
+      <w:numFmt w:val="bullet"/>
+      <w:lvlText w:val="o"/>
+      <w:lvlJc w:val="left"/>
+      <w:pPr>
+        <w:ind w:left="3600" w:hanging="360"/>
+      </w:pPr>
+      <w:rPr>
+        <w:rFonts w:ascii="Courier New" w:hAnsi="Courier New" w:cs="Courier New" w:hint="default"/>
+      </w:rPr>
+    </w:lvl>
+    <w:lvl w:ilvl="5" w:tplc="38090005" w:tentative="1">
+      <w:start w:val="1"/>
+      <w:numFmt w:val="bullet"/>
+      <w:lvlText w:val=""/>
+      <w:lvlJc w:val="left"/>
+      <w:pPr>
+        <w:ind w:left="4320" w:hanging="360"/>
+      </w:pPr>
+      <w:rPr>
+        <w:rFonts w:ascii="Wingdings" w:hAnsi="Wingdings" w:hint="default"/>
+      </w:rPr>
+    </w:lvl>
+    <w:lvl w:ilvl="6" w:tplc="38090001" w:tentative="1">
+      <w:start w:val="1"/>
+      <w:numFmt w:val="bullet"/>
+      <w:lvlText w:val=""/>
+      <w:lvlJc w:val="left"/>
+      <w:pPr>
+        <w:ind w:left="5040" w:hanging="360"/>
+      </w:pPr>
+      <w:rPr>
+        <w:rFonts w:ascii="Symbol" w:hAnsi="Symbol" w:hint="default"/>
+      </w:rPr>
+    </w:lvl>
+    <w:lvl w:ilvl="7" w:tplc="38090003" w:tentative="1">
+      <w:start w:val="1"/>
+      <w:numFmt w:val="bullet"/>
+      <w:lvlText w:val="o"/>
+      <w:lvlJc w:val="left"/>
+      <w:pPr>
+        <w:ind w:left="5760" w:hanging="360"/>
+      </w:pPr>
+      <w:rPr>
+        <w:rFonts w:ascii="Courier New" w:hAnsi="Courier New" w:cs="Courier New" w:hint="default"/>
+      </w:rPr>
+    </w:lvl>
+    <w:lvl w:ilvl="8" w:tplc="38090005" w:tentative="1">
+      <w:start w:val="1"/>
+      <w:numFmt w:val="bullet"/>
+      <w:lvlText w:val=""/>
+      <w:lvlJc w:val="left"/>
+      <w:pPr>
+        <w:ind w:left="6480" w:hanging="360"/>
+      </w:pPr>
+      <w:rPr>
+        <w:rFonts w:ascii="Wingdings" w:hAnsi="Wingdings" w:hint="default"/>
+      </w:rPr>
+    </w:lvl>
+  </w:abstractNum>
+  <w:abstractNum w:abstractNumId="20" w15:restartNumberingAfterBreak="0">
+    <w:nsid w:val="74721B31"/>
+    <w:multiLevelType w:val="hybridMultilevel"/>
+    <w:tmpl w:val="D654FE56"/>
+    <w:lvl w:ilvl="0" w:tplc="38090001">
+      <w:start w:val="1"/>
+      <w:numFmt w:val="bullet"/>
+      <w:lvlText w:val=""/>
+      <w:lvlJc w:val="left"/>
+      <w:pPr>
+        <w:ind w:left="720" w:hanging="360"/>
+      </w:pPr>
+      <w:rPr>
+        <w:rFonts w:ascii="Symbol" w:hAnsi="Symbol" w:hint="default"/>
+      </w:rPr>
+    </w:lvl>
+    <w:lvl w:ilvl="1" w:tplc="38090003" w:tentative="1">
+      <w:start w:val="1"/>
+      <w:numFmt w:val="bullet"/>
+      <w:lvlText w:val="o"/>
+      <w:lvlJc w:val="left"/>
+      <w:pPr>
+        <w:ind w:left="1440" w:hanging="360"/>
+      </w:pPr>
+      <w:rPr>
+        <w:rFonts w:ascii="Courier New" w:hAnsi="Courier New" w:cs="Courier New" w:hint="default"/>
+      </w:rPr>
+    </w:lvl>
+    <w:lvl w:ilvl="2" w:tplc="38090005" w:tentative="1">
+      <w:start w:val="1"/>
+      <w:numFmt w:val="bullet"/>
+      <w:lvlText w:val=""/>
+      <w:lvlJc w:val="left"/>
+      <w:pPr>
+        <w:ind w:left="2160" w:hanging="360"/>
+      </w:pPr>
+      <w:rPr>
+        <w:rFonts w:ascii="Wingdings" w:hAnsi="Wingdings" w:hint="default"/>
+      </w:rPr>
+    </w:lvl>
+    <w:lvl w:ilvl="3" w:tplc="38090001" w:tentative="1">
+      <w:start w:val="1"/>
+      <w:numFmt w:val="bullet"/>
+      <w:lvlText w:val=""/>
+      <w:lvlJc w:val="left"/>
+      <w:pPr>
+        <w:ind w:left="2880" w:hanging="360"/>
+      </w:pPr>
+      <w:rPr>
+        <w:rFonts w:ascii="Symbol" w:hAnsi="Symbol" w:hint="default"/>
+      </w:rPr>
+    </w:lvl>
+    <w:lvl w:ilvl="4" w:tplc="38090003" w:tentative="1">
+      <w:start w:val="1"/>
+      <w:numFmt w:val="bullet"/>
+      <w:lvlText w:val="o"/>
+      <w:lvlJc w:val="left"/>
+      <w:pPr>
+        <w:ind w:left="3600" w:hanging="360"/>
+      </w:pPr>
+      <w:rPr>
+        <w:rFonts w:ascii="Courier New" w:hAnsi="Courier New" w:cs="Courier New" w:hint="default"/>
+      </w:rPr>
+    </w:lvl>
+    <w:lvl w:ilvl="5" w:tplc="38090005" w:tentative="1">
+      <w:start w:val="1"/>
+      <w:numFmt w:val="bullet"/>
+      <w:lvlText w:val=""/>
+      <w:lvlJc w:val="left"/>
+      <w:pPr>
+        <w:ind w:left="4320" w:hanging="360"/>
+      </w:pPr>
+      <w:rPr>
+        <w:rFonts w:ascii="Wingdings" w:hAnsi="Wingdings" w:hint="default"/>
+      </w:rPr>
+    </w:lvl>
+    <w:lvl w:ilvl="6" w:tplc="38090001" w:tentative="1">
+      <w:start w:val="1"/>
+      <w:numFmt w:val="bullet"/>
+      <w:lvlText w:val=""/>
+      <w:lvlJc w:val="left"/>
+      <w:pPr>
+        <w:ind w:left="5040" w:hanging="360"/>
+      </w:pPr>
+      <w:rPr>
+        <w:rFonts w:ascii="Symbol" w:hAnsi="Symbol" w:hint="default"/>
+      </w:rPr>
+    </w:lvl>
+    <w:lvl w:ilvl="7" w:tplc="38090003" w:tentative="1">
+      <w:start w:val="1"/>
+      <w:numFmt w:val="bullet"/>
+      <w:lvlText w:val="o"/>
+      <w:lvlJc w:val="left"/>
+      <w:pPr>
+        <w:ind w:left="5760" w:hanging="360"/>
+      </w:pPr>
+      <w:rPr>
+        <w:rFonts w:ascii="Courier New" w:hAnsi="Courier New" w:cs="Courier New" w:hint="default"/>
+      </w:rPr>
+    </w:lvl>
+    <w:lvl w:ilvl="8" w:tplc="38090005" w:tentative="1">
+      <w:start w:val="1"/>
+      <w:numFmt w:val="bullet"/>
+      <w:lvlText w:val=""/>
+      <w:lvlJc w:val="left"/>
+      <w:pPr>
+        <w:ind w:left="6480" w:hanging="360"/>
+      </w:pPr>
+      <w:rPr>
+        <w:rFonts w:ascii="Wingdings" w:hAnsi="Wingdings" w:hint="default"/>
+      </w:rPr>
+    </w:lvl>
+  </w:abstractNum>
   <w:num w:numId="1">
+    <w:abstractNumId w:val="4"/>
+  </w:num>
+  <w:num w:numId="2">
+    <w:abstractNumId w:val="17"/>
+  </w:num>
+  <w:num w:numId="3">
+    <w:abstractNumId w:val="10"/>
+  </w:num>
+  <w:num w:numId="4">
+    <w:abstractNumId w:val="14"/>
+  </w:num>
+  <w:num w:numId="5">
+    <w:abstractNumId w:val="16"/>
+  </w:num>
+  <w:num w:numId="6">
+    <w:abstractNumId w:val="13"/>
+  </w:num>
+  <w:num w:numId="7">
+    <w:abstractNumId w:val="11"/>
+  </w:num>
+  <w:num w:numId="8">
+    <w:abstractNumId w:val="15"/>
+  </w:num>
+  <w:num w:numId="9">
+    <w:abstractNumId w:val="9"/>
+  </w:num>
+  <w:num w:numId="10">
+    <w:abstractNumId w:val="7"/>
+  </w:num>
+  <w:num w:numId="11">
+    <w:abstractNumId w:val="12"/>
+  </w:num>
+  <w:num w:numId="12">
+    <w:abstractNumId w:val="20"/>
+  </w:num>
+  <w:num w:numId="13">
+    <w:abstractNumId w:val="5"/>
+  </w:num>
+  <w:num w:numId="14">
+    <w:abstractNumId w:val="18"/>
+  </w:num>
+  <w:num w:numId="15">
+    <w:abstractNumId w:val="6"/>
+  </w:num>
+  <w:num w:numId="16">
+    <w:abstractNumId w:val="19"/>
+  </w:num>
+  <w:num w:numId="17">
+    <w:abstractNumId w:val="3"/>
+  </w:num>
+  <w:num w:numId="18">
+    <w:abstractNumId w:val="1"/>
+  </w:num>
+  <w:num w:numId="19">
+    <w:abstractNumId w:val="8"/>
+  </w:num>
+  <w:num w:numId="20">
     <w:abstractNumId w:val="0"/>
   </w:num>
-  <w:num w:numId="2">
-    <w:abstractNumId w:val="8"/>
-  </w:num>
-  <w:num w:numId="3">
+  <w:num w:numId="21">
     <w:abstractNumId w:val="2"/>
-  </w:num>
-  <w:num w:numId="4">
-    <w:abstractNumId w:val="5"/>
-  </w:num>
-  <w:num w:numId="5">
-    <w:abstractNumId w:val="7"/>
-  </w:num>
-  <w:num w:numId="6">
-    <w:abstractNumId w:val="4"/>
-  </w:num>
-  <w:num w:numId="7">
-    <w:abstractNumId w:val="3"/>
-  </w:num>
-  <w:num w:numId="8">
-    <w:abstractNumId w:val="6"/>
-  </w:num>
-  <w:num w:numId="9">
-    <w:abstractNumId w:val="1"/>
   </w:num>
 </w:numbering>
 </file>
